--- a/MaxPohlman_Resume.docx
+++ b/MaxPohlman_Resume.docx
@@ -25,13 +25,7 @@
         <w:jc w:val="center"/>
       </w:pPr>
       <w:r>
-        <w:t>Graduate student with a unique combination of economic, environmental, and stati</w:t>
-      </w:r>
-      <w:r>
-        <w:t xml:space="preserve">stical knowledge and interest. </w:t>
-      </w:r>
-      <w:r>
-        <w:t>maxpohlman.com • maxpohlman@gmail.com • 617-755-4947</w:t>
+        <w:t>Graduate student with a unique combination of economic, environmental, and statistical knowledge and interest.  maxpohlman.com • maxpohlman@gmail.com • 617-755-4947</w:t>
       </w:r>
     </w:p>
     <w:p>
@@ -209,11 +203,7 @@
         <w:pStyle w:val="BodyText"/>
       </w:pPr>
       <w:r>
-        <w:t>Conducted research independently to create press releases and reports for policy makers about the water</w:t>
-      </w:r>
-      <w:r>
-        <w:br/>
-        <w:t>quality of Boston Harbor and the B</w:t>
+        <w:t>Conducted research independently to create press releases and reports for policy makers about the water quality of Boston Harbor and the B</w:t>
       </w:r>
       <w:r>
         <w:t>oston beaches.</w:t>
@@ -244,11 +234,7 @@
         <w:pStyle w:val="BodyText"/>
       </w:pPr>
       <w:r>
-        <w:t>Performed multivariate analysis regarding economic factors and implications of the increase</w:t>
-      </w:r>
-      <w:r>
-        <w:br/>
-        <w:t>of Marcellus Shale fracking.</w:t>
+        <w:t>Performed multivariate analysis regarding economic factors and implications of the increase of Marcellus Shale fracking.</w:t>
       </w:r>
     </w:p>
     <w:p>
@@ -283,7 +269,6 @@
         </w:numPr>
       </w:pPr>
       <w:r>
-        <w:lastRenderedPageBreak/>
         <w:t>Advanced usage of Microsoft Excel for things such as pivot tables, solver, and macros</w:t>
       </w:r>
     </w:p>
@@ -295,6 +280,7 @@
         </w:numPr>
       </w:pPr>
       <w:r>
+        <w:lastRenderedPageBreak/>
         <w:t>Knowledge of git and project management through github</w:t>
       </w:r>
     </w:p>
@@ -306,10 +292,10 @@
         </w:numPr>
       </w:pPr>
       <w:r>
-        <w:t>Basic knowledge of STATA, Python, MySQL, Ba</w:t>
-      </w:r>
-      <w:r>
-        <w:t>sh, Access, MatLab, QGIS</w:t>
+        <w:t>Basic knowledge of STATA, Python, Markdown,</w:t>
+      </w:r>
+      <w:r>
+        <w:t xml:space="preserve"> MySQL, Bash, Access, MatLab, HTML, QGIS</w:t>
       </w:r>
     </w:p>
     <w:p>
@@ -343,6 +329,7 @@
         <w:pStyle w:val="BlockText"/>
         <w:jc w:val="center"/>
       </w:pPr>
+      <w:bookmarkStart w:id="4" w:name="_GoBack"/>
       <w:r>
         <w:t>maxpohlman@gmail.com • 23 years old</w:t>
       </w:r>
@@ -352,11 +339,10 @@
         <w:pStyle w:val="BlockText"/>
         <w:jc w:val="center"/>
       </w:pPr>
-      <w:bookmarkStart w:id="4" w:name="_GoBack"/>
+      <w:r>
+        <w:t>2 Saint Paul Street #301 Brookline, MA 02446</w:t>
+      </w:r>
       <w:bookmarkEnd w:id="4"/>
-      <w:r>
-        <w:t>2 Saint Paul Street #301 Brookline, MA 02446</w:t>
-      </w:r>
     </w:p>
     <w:sectPr>
       <w:pgSz w:w="12240" w:h="15840"/>
@@ -414,9 +400,9 @@
 <file path=word/numbering.xml><?xml version="1.0" encoding="utf-8"?>
 <w:numbering xmlns:wpc="http://schemas.microsoft.com/office/word/2010/wordprocessingCanvas" xmlns:cx="http://schemas.microsoft.com/office/drawing/2014/chartex" xmlns:cx1="http://schemas.microsoft.com/office/drawing/2015/9/8/chartex" xmlns:cx2="http://schemas.microsoft.com/office/drawing/2015/10/21/chartex" xmlns:cx3="http://schemas.microsoft.com/office/drawing/2016/5/9/chartex" xmlns:cx4="http://schemas.microsoft.com/office/drawing/2016/5/10/chartex" xmlns:cx5="http://schemas.microsoft.com/office/drawing/2016/5/11/chartex" xmlns:cx6="http://schemas.microsoft.com/office/drawing/2016/5/12/chartex" xmlns:cx7="http://schemas.microsoft.com/office/drawing/2016/5/13/chartex" xmlns:cx8="http://schemas.microsoft.com/office/drawing/2016/5/14/chartex" xmlns:mc="http://schemas.openxmlformats.org/markup-compatibility/2006" xmlns:o="urn:schemas-microsoft-com:office:office" xmlns:r="http://schemas.openxmlformats.org/officeDocument/2006/relationships" xmlns:m="http://schemas.openxmlformats.org/officeDocument/2006/math" xmlns:v="urn:schemas-microsoft-com:vml" xmlns:wp14="http://schemas.microsoft.com/office/word/2010/wordprocessingDrawing" xmlns:wp="http://schemas.openxmlformats.org/drawingml/2006/wordprocessingDrawing" xmlns:w10="urn:schemas-microsoft-com:office:word" xmlns:w="http://schemas.openxmlformats.org/wordprocessingml/2006/main" xmlns:w14="http://schemas.microsoft.com/office/word/2010/wordml" xmlns:w15="http://schemas.microsoft.com/office/word/2012/wordml" xmlns:w16se="http://schemas.microsoft.com/office/word/2015/wordml/symex" xmlns:wpg="http://schemas.microsoft.com/office/word/2010/wordprocessingGroup" xmlns:wpi="http://schemas.microsoft.com/office/word/2010/wordprocessingInk" xmlns:wne="http://schemas.microsoft.com/office/word/2006/wordml" xmlns:wps="http://schemas.microsoft.com/office/word/2010/wordprocessingShape" mc:Ignorable="w14 w15 w16se wp14">
   <w:abstractNum w:abstractNumId="0" w15:restartNumberingAfterBreak="0">
-    <w:nsid w:val="DD4DDA8D"/>
+    <w:nsid w:val="82A2A6BD"/>
     <w:multiLevelType w:val="multilevel"/>
-    <w:tmpl w:val="C67AD3D6"/>
+    <w:tmpl w:val="7ACED670"/>
     <w:lvl w:ilvl="0">
       <w:numFmt w:val="bullet"/>
       <w:lvlText w:val="•"/>
@@ -508,7 +494,7 @@
   <w:abstractNum w:abstractNumId="1" w15:restartNumberingAfterBreak="0">
     <w:nsid w:val="E17F69BA"/>
     <w:multiLevelType w:val="multilevel"/>
-    <w:tmpl w:val="0628AB92"/>
+    <w:tmpl w:val="4B3A7610"/>
     <w:lvl w:ilvl="0">
       <w:numFmt w:val="bullet"/>
       <w:lvlText w:val=" "/>
@@ -598,9 +584,9 @@
     </w:lvl>
   </w:abstractNum>
   <w:abstractNum w:abstractNumId="2" w15:restartNumberingAfterBreak="0">
-    <w:nsid w:val="1415E863"/>
+    <w:nsid w:val="F1F64AF7"/>
     <w:multiLevelType w:val="multilevel"/>
-    <w:tmpl w:val="A05A1292"/>
+    <w:tmpl w:val="DB3E8B24"/>
     <w:lvl w:ilvl="0">
       <w:numFmt w:val="bullet"/>
       <w:lvlText w:val=" "/>

--- a/MaxPohlman_Resume.docx
+++ b/MaxPohlman_Resume.docx
@@ -25,7 +25,43 @@
         <w:jc w:val="center"/>
       </w:pPr>
       <w:r>
-        <w:t>Graduate student with a unique combination of economic, environmental, and statistical knowledge and interest.  maxpohlman.com • maxpohlman@gmail.com • 617-755-4947</w:t>
+        <w:t xml:space="preserve">Graduate student with a unique combination of economic, environmental, and statistical knowledge and interest.  </w:t>
+      </w:r>
+      <w:hyperlink r:id="rId7" w:history="1">
+        <w:r>
+          <w:rPr>
+            <w:rStyle w:val="Hyperlink"/>
+          </w:rPr>
+          <w:t>maxpohlman.com</w:t>
+        </w:r>
+      </w:hyperlink>
+      <w:r>
+        <w:t xml:space="preserve"> • </w:t>
+      </w:r>
+      <w:hyperlink r:id="rId8" w:history="1">
+        <w:r>
+          <w:rPr>
+            <w:rStyle w:val="Hyperlink"/>
+          </w:rPr>
+          <w:t>maxpo</w:t>
+        </w:r>
+        <w:r>
+          <w:rPr>
+            <w:rStyle w:val="Hyperlink"/>
+          </w:rPr>
+          <w:t>h</w:t>
+        </w:r>
+        <w:r>
+          <w:rPr>
+            <w:rStyle w:val="Hyperlink"/>
+          </w:rPr>
+          <w:t>lman@gmail.com</w:t>
+        </w:r>
+      </w:hyperlink>
+      <w:bookmarkStart w:id="1" w:name="_GoBack"/>
+      <w:bookmarkEnd w:id="1"/>
+      <w:r>
+        <w:t xml:space="preserve"> • 617-755-4947</w:t>
       </w:r>
     </w:p>
     <w:p>
@@ -39,8 +75,8 @@
       <w:pPr>
         <w:pStyle w:val="Heading2"/>
       </w:pPr>
-      <w:bookmarkStart w:id="1" w:name="education"/>
-      <w:bookmarkEnd w:id="1"/>
+      <w:bookmarkStart w:id="2" w:name="education"/>
+      <w:bookmarkEnd w:id="2"/>
       <w:r>
         <w:t>Education</w:t>
       </w:r>
@@ -92,21 +128,15 @@
         <w:rPr>
           <w:i/>
         </w:rPr>
-        <w:t>Minor: Environmental and Renewable Resource Econ</w:t>
-      </w:r>
-      <w:r>
-        <w:rPr>
-          <w:i/>
-        </w:rPr>
-        <w:t>omics</w:t>
+        <w:t>Minor: Environmental and Renewable Resource Economics</w:t>
       </w:r>
     </w:p>
     <w:p>
       <w:pPr>
         <w:pStyle w:val="Heading2"/>
       </w:pPr>
-      <w:bookmarkStart w:id="2" w:name="experience"/>
-      <w:bookmarkEnd w:id="2"/>
+      <w:bookmarkStart w:id="3" w:name="experience"/>
+      <w:bookmarkEnd w:id="3"/>
       <w:r>
         <w:t>Experience</w:t>
       </w:r>
@@ -138,7 +168,7 @@
       <w:r>
         <w:t xml:space="preserve">Conducted economic experiments and performed analysis of the effects of uncertainty and ambiguity on bargaining behavior. Funded under a NSF EPSCoR grant on </w:t>
       </w:r>
-      <w:hyperlink r:id="rId7">
+      <w:hyperlink r:id="rId9">
         <w:r>
           <w:rPr>
             <w:rStyle w:val="Hyperlink"/>
@@ -172,10 +202,7 @@
         <w:pStyle w:val="BodyText"/>
       </w:pPr>
       <w:r>
-        <w:t xml:space="preserve">Built an economic impacts tool that predicted changes in community employment and compensation based on community policy and </w:t>
-      </w:r>
-      <w:r>
-        <w:t>specifications of company planned wind farms.</w:t>
+        <w:t>Built an economic impacts tool that predicted changes in community employment and compensation based on community policy and specifications of company planned wind farms.</w:t>
       </w:r>
     </w:p>
     <w:p>
@@ -203,10 +230,7 @@
         <w:pStyle w:val="BodyText"/>
       </w:pPr>
       <w:r>
-        <w:t>Conducted research independently to create press releases and reports for policy makers about the water quality of Boston Harbor and the B</w:t>
-      </w:r>
-      <w:r>
-        <w:t>oston beaches.</w:t>
+        <w:t>Conducted research independently to create press releases and reports for policy makers about the water quality of Boston Harbor and the Boston beaches.</w:t>
       </w:r>
     </w:p>
     <w:p>
@@ -241,8 +265,8 @@
       <w:pPr>
         <w:pStyle w:val="Heading2"/>
       </w:pPr>
-      <w:bookmarkStart w:id="3" w:name="other-skills"/>
-      <w:bookmarkEnd w:id="3"/>
+      <w:bookmarkStart w:id="4" w:name="other-skills"/>
+      <w:bookmarkEnd w:id="4"/>
       <w:r>
         <w:t>Other Skills</w:t>
       </w:r>
@@ -255,10 +279,7 @@
         </w:numPr>
       </w:pPr>
       <w:r>
-        <w:t xml:space="preserve">5 years experience coding in R. Well versed </w:t>
-      </w:r>
-      <w:r>
-        <w:t>in data cleaning, manipulation, analysis, and visualization via ggplot.</w:t>
+        <w:t>5 years experience coding in R. Well versed in data cleaning, manipulation, analysis, and visualization via ggplot.</w:t>
       </w:r>
     </w:p>
     <w:p>
@@ -292,10 +313,7 @@
         </w:numPr>
       </w:pPr>
       <w:r>
-        <w:t>Basic knowledge of STATA, Python, Markdown,</w:t>
-      </w:r>
-      <w:r>
-        <w:t xml:space="preserve"> MySQL, Bash, Access, MatLab, HTML, QGIS</w:t>
+        <w:t>Basic knowledge of STATA, Python, Markdown, MySQL, Bash, Access, MatLab, HTML, QGIS</w:t>
       </w:r>
     </w:p>
     <w:p>
@@ -308,7 +326,7 @@
       <w:r>
         <w:t xml:space="preserve">Construction of </w:t>
       </w:r>
-      <w:hyperlink r:id="rId8">
+      <w:hyperlink r:id="rId10">
         <w:r>
           <w:rPr>
             <w:rStyle w:val="Hyperlink"/>
@@ -329,9 +347,16 @@
         <w:pStyle w:val="BlockText"/>
         <w:jc w:val="center"/>
       </w:pPr>
-      <w:bookmarkStart w:id="4" w:name="_GoBack"/>
-      <w:r>
-        <w:t>maxpohlman@gmail.com • 23 years old</w:t>
+      <w:hyperlink r:id="rId11" w:history="1">
+        <w:r>
+          <w:rPr>
+            <w:rStyle w:val="Hyperlink"/>
+          </w:rPr>
+          <w:t>maxpohlman@gmail.com</w:t>
+        </w:r>
+      </w:hyperlink>
+      <w:r>
+        <w:t xml:space="preserve"> • 23 years old</w:t>
       </w:r>
     </w:p>
     <w:p>
@@ -342,7 +367,6 @@
       <w:r>
         <w:t>2 Saint Paul Street #301 Brookline, MA 02446</w:t>
       </w:r>
-      <w:bookmarkEnd w:id="4"/>
     </w:p>
     <w:sectPr>
       <w:pgSz w:w="12240" w:h="15840"/>
@@ -842,6 +866,13 @@
     <w:lsdException w:name="Light List"/>
     <w:lsdException w:name="Light Grid"/>
     <w:lsdException w:name="Medium Shading 1"/>
+    <w:lsdException w:name="Medium Shading 2"/>
+    <w:lsdException w:name="Medium List 1"/>
+    <w:lsdException w:name="Medium List 2"/>
+    <w:lsdException w:name="Medium Grid 1"/>
+    <w:lsdException w:name="Medium Grid 2"/>
+    <w:lsdException w:name="Medium Grid 3"/>
+    <w:lsdException w:name="Dark List"/>
     <w:lsdException w:name="Colorful Shading"/>
     <w:lsdException w:name="Colorful List"/>
     <w:lsdException w:name="Colorful Grid"/>
@@ -1693,6 +1724,29 @@
     <w:rPr>
       <w:rFonts w:ascii="Consolas" w:hAnsi="Consolas"/>
       <w:sz w:val="22"/>
+    </w:rPr>
+  </w:style>
+  <w:style w:type="character" w:styleId="Mention">
+    <w:name w:val="Mention"/>
+    <w:basedOn w:val="DefaultParagraphFont"/>
+    <w:uiPriority w:val="99"/>
+    <w:semiHidden/>
+    <w:unhideWhenUsed/>
+    <w:rsid w:val="00D323AB"/>
+    <w:rPr>
+      <w:color w:val="2B579A"/>
+      <w:shd w:val="clear" w:color="auto" w:fill="E6E6E6"/>
+    </w:rPr>
+  </w:style>
+  <w:style w:type="character" w:styleId="FollowedHyperlink">
+    <w:name w:val="FollowedHyperlink"/>
+    <w:basedOn w:val="DefaultParagraphFont"/>
+    <w:semiHidden/>
+    <w:unhideWhenUsed/>
+    <w:rsid w:val="00D323AB"/>
+    <w:rPr>
+      <w:color w:val="800080" w:themeColor="followedHyperlink"/>
+      <w:u w:val="single"/>
     </w:rPr>
   </w:style>
 </w:styles>

--- a/MaxPohlman_Resume.docx
+++ b/MaxPohlman_Resume.docx
@@ -43,23 +43,9 @@
           <w:rPr>
             <w:rStyle w:val="Hyperlink"/>
           </w:rPr>
-          <w:t>maxpo</w:t>
-        </w:r>
-        <w:r>
-          <w:rPr>
-            <w:rStyle w:val="Hyperlink"/>
-          </w:rPr>
-          <w:t>h</w:t>
-        </w:r>
-        <w:r>
-          <w:rPr>
-            <w:rStyle w:val="Hyperlink"/>
-          </w:rPr>
-          <w:t>lman@gmail.com</w:t>
+          <w:t>maxpohlman@gmail.com</w:t>
         </w:r>
       </w:hyperlink>
-      <w:bookmarkStart w:id="1" w:name="_GoBack"/>
-      <w:bookmarkEnd w:id="1"/>
       <w:r>
         <w:t xml:space="preserve"> • 617-755-4947</w:t>
       </w:r>
@@ -75,8 +61,8 @@
       <w:pPr>
         <w:pStyle w:val="Heading2"/>
       </w:pPr>
-      <w:bookmarkStart w:id="2" w:name="education"/>
-      <w:bookmarkEnd w:id="2"/>
+      <w:bookmarkStart w:id="1" w:name="education"/>
+      <w:bookmarkEnd w:id="1"/>
       <w:r>
         <w:t>Education</w:t>
       </w:r>
@@ -135,8 +121,8 @@
       <w:pPr>
         <w:pStyle w:val="Heading2"/>
       </w:pPr>
-      <w:bookmarkStart w:id="3" w:name="experience"/>
-      <w:bookmarkEnd w:id="3"/>
+      <w:bookmarkStart w:id="2" w:name="experience"/>
+      <w:bookmarkEnd w:id="2"/>
       <w:r>
         <w:t>Experience</w:t>
       </w:r>
@@ -265,8 +251,8 @@
       <w:pPr>
         <w:pStyle w:val="Heading2"/>
       </w:pPr>
-      <w:bookmarkStart w:id="4" w:name="other-skills"/>
-      <w:bookmarkEnd w:id="4"/>
+      <w:bookmarkStart w:id="3" w:name="other-skills"/>
+      <w:bookmarkEnd w:id="3"/>
       <w:r>
         <w:t>Other Skills</w:t>
       </w:r>
@@ -279,7 +265,12 @@
         </w:numPr>
       </w:pPr>
       <w:r>
-        <w:t>5 years experience coding in R. Well versed in data cleaning, manipulation, analysis, and visualization via ggplot.</w:t>
+        <w:t>4</w:t>
+      </w:r>
+      <w:bookmarkStart w:id="4" w:name="_GoBack"/>
+      <w:bookmarkEnd w:id="4"/>
+      <w:r>
+        <w:t xml:space="preserve"> years experience coding in R. Well versed in data cleaning, manipulation, analysis, and visualization via ggplot.</w:t>
       </w:r>
     </w:p>
     <w:p>

--- a/MaxPohlman_Resume.docx
+++ b/MaxPohlman_Resume.docx
@@ -265,7 +265,7 @@
         </w:numPr>
       </w:pPr>
       <w:r>
-        <w:t>4</w:t>
+        <w:t>5</w:t>
       </w:r>
       <w:bookmarkStart w:id="4" w:name="_GoBack"/>
       <w:bookmarkEnd w:id="4"/>

--- a/MaxPohlman_Resume.docx
+++ b/MaxPohlman_Resume.docx
@@ -1,6 +1,6 @@
 
 <file path=word/document.xml><?xml version="1.0" encoding="utf-8"?>
-<w:document xmlns:wpc="http://schemas.microsoft.com/office/word/2010/wordprocessingCanvas" xmlns:cx="http://schemas.microsoft.com/office/drawing/2014/chartex" xmlns:cx1="http://schemas.microsoft.com/office/drawing/2015/9/8/chartex" xmlns:cx2="http://schemas.microsoft.com/office/drawing/2015/10/21/chartex" xmlns:cx3="http://schemas.microsoft.com/office/drawing/2016/5/9/chartex" xmlns:cx4="http://schemas.microsoft.com/office/drawing/2016/5/10/chartex" xmlns:cx5="http://schemas.microsoft.com/office/drawing/2016/5/11/chartex" xmlns:cx6="http://schemas.microsoft.com/office/drawing/2016/5/12/chartex" xmlns:cx7="http://schemas.microsoft.com/office/drawing/2016/5/13/chartex" xmlns:cx8="http://schemas.microsoft.com/office/drawing/2016/5/14/chartex" xmlns:mc="http://schemas.openxmlformats.org/markup-compatibility/2006" xmlns:o="urn:schemas-microsoft-com:office:office" xmlns:r="http://schemas.openxmlformats.org/officeDocument/2006/relationships" xmlns:m="http://schemas.openxmlformats.org/officeDocument/2006/math" xmlns:v="urn:schemas-microsoft-com:vml" xmlns:wp14="http://schemas.microsoft.com/office/word/2010/wordprocessingDrawing" xmlns:wp="http://schemas.openxmlformats.org/drawingml/2006/wordprocessingDrawing" xmlns:w10="urn:schemas-microsoft-com:office:word" xmlns:w="http://schemas.openxmlformats.org/wordprocessingml/2006/main" xmlns:w14="http://schemas.microsoft.com/office/word/2010/wordml" xmlns:w15="http://schemas.microsoft.com/office/word/2012/wordml" xmlns:w16se="http://schemas.microsoft.com/office/word/2015/wordml/symex" xmlns:wpg="http://schemas.microsoft.com/office/word/2010/wordprocessingGroup" xmlns:wpi="http://schemas.microsoft.com/office/word/2010/wordprocessingInk" xmlns:wne="http://schemas.microsoft.com/office/word/2006/wordml" xmlns:wps="http://schemas.microsoft.com/office/word/2010/wordprocessingShape" mc:Ignorable="w14 w15 w16se wp14">
+<w:document xmlns:wpc="http://schemas.microsoft.com/office/word/2010/wordprocessingCanvas" xmlns:cx="http://schemas.microsoft.com/office/drawing/2014/chartex" xmlns:cx1="http://schemas.microsoft.com/office/drawing/2015/9/8/chartex" xmlns:cx2="http://schemas.microsoft.com/office/drawing/2015/10/21/chartex" xmlns:cx3="http://schemas.microsoft.com/office/drawing/2016/5/9/chartex" xmlns:cx4="http://schemas.microsoft.com/office/drawing/2016/5/10/chartex" xmlns:cx5="http://schemas.microsoft.com/office/drawing/2016/5/11/chartex" xmlns:cx6="http://schemas.microsoft.com/office/drawing/2016/5/12/chartex" xmlns:cx7="http://schemas.microsoft.com/office/drawing/2016/5/13/chartex" xmlns:cx8="http://schemas.microsoft.com/office/drawing/2016/5/14/chartex" xmlns:mc="http://schemas.openxmlformats.org/markup-compatibility/2006" xmlns:aink="http://schemas.microsoft.com/office/drawing/2016/ink" xmlns:o="urn:schemas-microsoft-com:office:office" xmlns:r="http://schemas.openxmlformats.org/officeDocument/2006/relationships" xmlns:m="http://schemas.openxmlformats.org/officeDocument/2006/math" xmlns:v="urn:schemas-microsoft-com:vml" xmlns:wp14="http://schemas.microsoft.com/office/word/2010/wordprocessingDrawing" xmlns:wp="http://schemas.openxmlformats.org/drawingml/2006/wordprocessingDrawing" xmlns:w10="urn:schemas-microsoft-com:office:word" xmlns:w="http://schemas.openxmlformats.org/wordprocessingml/2006/main" xmlns:w14="http://schemas.microsoft.com/office/word/2010/wordml" xmlns:w15="http://schemas.microsoft.com/office/word/2012/wordml" xmlns:w16se="http://schemas.microsoft.com/office/word/2015/wordml/symex" xmlns:wpg="http://schemas.microsoft.com/office/word/2010/wordprocessingGroup" xmlns:wpi="http://schemas.microsoft.com/office/word/2010/wordprocessingInk" xmlns:wne="http://schemas.microsoft.com/office/word/2006/wordml" xmlns:wps="http://schemas.microsoft.com/office/word/2010/wordprocessingShape" mc:Ignorable="w14 w15 w16se wp14">
   <w:body>
     <w:p>
       <w:pPr>
@@ -89,7 +89,13 @@
         <w:rPr>
           <w:i/>
         </w:rPr>
-        <w:t>Working Thesis title: Effects of Uncertainty and Ambiguity in a Bargaining Setting</w:t>
+        <w:t xml:space="preserve">Working Thesis title: Effects of Uncertainty and Ambiguity in </w:t>
+      </w:r>
+      <w:r>
+        <w:rPr>
+          <w:i/>
+        </w:rPr>
+        <w:t>Coasian Bargaining</w:t>
       </w:r>
     </w:p>
     <w:p>
@@ -267,10 +273,14 @@
       <w:r>
         <w:t>5</w:t>
       </w:r>
-      <w:bookmarkStart w:id="4" w:name="_GoBack"/>
-      <w:bookmarkEnd w:id="4"/>
-      <w:r>
-        <w:t xml:space="preserve"> years experience coding in R. Well versed in data cleaning, manipulation, analysis, and visualization via ggplot.</w:t>
+      <w:r>
+        <w:t xml:space="preserve"> years experience coding in R. Well versed in data cleaning, manipulation, analysis, and visualization via ggplot</w:t>
+      </w:r>
+      <w:r>
+        <w:t>, R-Markdown, and R-Shiny</w:t>
+      </w:r>
+      <w:r>
+        <w:t>.</w:t>
       </w:r>
     </w:p>
     <w:p>
@@ -347,7 +357,12 @@
         </w:r>
       </w:hyperlink>
       <w:r>
-        <w:t xml:space="preserve"> • 23 years old</w:t>
+        <w:t xml:space="preserve"> • 24</w:t>
+      </w:r>
+      <w:bookmarkStart w:id="4" w:name="_GoBack"/>
+      <w:bookmarkEnd w:id="4"/>
+      <w:r>
+        <w:t xml:space="preserve"> years old</w:t>
       </w:r>
     </w:p>
     <w:p>
@@ -369,7 +384,7 @@
 </file>
 
 <file path=word/endnotes.xml><?xml version="1.0" encoding="utf-8"?>
-<w:endnotes xmlns:wpc="http://schemas.microsoft.com/office/word/2010/wordprocessingCanvas" xmlns:cx="http://schemas.microsoft.com/office/drawing/2014/chartex" xmlns:cx1="http://schemas.microsoft.com/office/drawing/2015/9/8/chartex" xmlns:cx2="http://schemas.microsoft.com/office/drawing/2015/10/21/chartex" xmlns:cx3="http://schemas.microsoft.com/office/drawing/2016/5/9/chartex" xmlns:cx4="http://schemas.microsoft.com/office/drawing/2016/5/10/chartex" xmlns:cx5="http://schemas.microsoft.com/office/drawing/2016/5/11/chartex" xmlns:cx6="http://schemas.microsoft.com/office/drawing/2016/5/12/chartex" xmlns:cx7="http://schemas.microsoft.com/office/drawing/2016/5/13/chartex" xmlns:cx8="http://schemas.microsoft.com/office/drawing/2016/5/14/chartex" xmlns:mc="http://schemas.openxmlformats.org/markup-compatibility/2006" xmlns:o="urn:schemas-microsoft-com:office:office" xmlns:r="http://schemas.openxmlformats.org/officeDocument/2006/relationships" xmlns:m="http://schemas.openxmlformats.org/officeDocument/2006/math" xmlns:v="urn:schemas-microsoft-com:vml" xmlns:wp14="http://schemas.microsoft.com/office/word/2010/wordprocessingDrawing" xmlns:wp="http://schemas.openxmlformats.org/drawingml/2006/wordprocessingDrawing" xmlns:w10="urn:schemas-microsoft-com:office:word" xmlns:w="http://schemas.openxmlformats.org/wordprocessingml/2006/main" xmlns:w14="http://schemas.microsoft.com/office/word/2010/wordml" xmlns:w15="http://schemas.microsoft.com/office/word/2012/wordml" xmlns:w16se="http://schemas.microsoft.com/office/word/2015/wordml/symex" xmlns:wpg="http://schemas.microsoft.com/office/word/2010/wordprocessingGroup" xmlns:wpi="http://schemas.microsoft.com/office/word/2010/wordprocessingInk" xmlns:wne="http://schemas.microsoft.com/office/word/2006/wordml" xmlns:wps="http://schemas.microsoft.com/office/word/2010/wordprocessingShape" mc:Ignorable="w14 w15 w16se wp14">
+<w:endnotes xmlns:wpc="http://schemas.microsoft.com/office/word/2010/wordprocessingCanvas" xmlns:cx="http://schemas.microsoft.com/office/drawing/2014/chartex" xmlns:cx1="http://schemas.microsoft.com/office/drawing/2015/9/8/chartex" xmlns:cx2="http://schemas.microsoft.com/office/drawing/2015/10/21/chartex" xmlns:cx3="http://schemas.microsoft.com/office/drawing/2016/5/9/chartex" xmlns:cx4="http://schemas.microsoft.com/office/drawing/2016/5/10/chartex" xmlns:cx5="http://schemas.microsoft.com/office/drawing/2016/5/11/chartex" xmlns:cx6="http://schemas.microsoft.com/office/drawing/2016/5/12/chartex" xmlns:cx7="http://schemas.microsoft.com/office/drawing/2016/5/13/chartex" xmlns:cx8="http://schemas.microsoft.com/office/drawing/2016/5/14/chartex" xmlns:mc="http://schemas.openxmlformats.org/markup-compatibility/2006" xmlns:aink="http://schemas.microsoft.com/office/drawing/2016/ink" xmlns:o="urn:schemas-microsoft-com:office:office" xmlns:r="http://schemas.openxmlformats.org/officeDocument/2006/relationships" xmlns:m="http://schemas.openxmlformats.org/officeDocument/2006/math" xmlns:v="urn:schemas-microsoft-com:vml" xmlns:wp14="http://schemas.microsoft.com/office/word/2010/wordprocessingDrawing" xmlns:wp="http://schemas.openxmlformats.org/drawingml/2006/wordprocessingDrawing" xmlns:w10="urn:schemas-microsoft-com:office:word" xmlns:w="http://schemas.openxmlformats.org/wordprocessingml/2006/main" xmlns:w14="http://schemas.microsoft.com/office/word/2010/wordml" xmlns:w15="http://schemas.microsoft.com/office/word/2012/wordml" xmlns:w16se="http://schemas.microsoft.com/office/word/2015/wordml/symex" xmlns:wpg="http://schemas.microsoft.com/office/word/2010/wordprocessingGroup" xmlns:wpi="http://schemas.microsoft.com/office/word/2010/wordprocessingInk" xmlns:wne="http://schemas.microsoft.com/office/word/2006/wordml" xmlns:wps="http://schemas.microsoft.com/office/word/2010/wordprocessingShape" mc:Ignorable="w14 w15 w16se wp14">
   <w:endnote w:type="separator" w:id="-1">
     <w:p>
       <w:pPr>
@@ -394,7 +409,7 @@
 </file>
 
 <file path=word/footnotes.xml><?xml version="1.0" encoding="utf-8"?>
-<w:footnotes xmlns:wpc="http://schemas.microsoft.com/office/word/2010/wordprocessingCanvas" xmlns:cx="http://schemas.microsoft.com/office/drawing/2014/chartex" xmlns:cx1="http://schemas.microsoft.com/office/drawing/2015/9/8/chartex" xmlns:cx2="http://schemas.microsoft.com/office/drawing/2015/10/21/chartex" xmlns:cx3="http://schemas.microsoft.com/office/drawing/2016/5/9/chartex" xmlns:cx4="http://schemas.microsoft.com/office/drawing/2016/5/10/chartex" xmlns:cx5="http://schemas.microsoft.com/office/drawing/2016/5/11/chartex" xmlns:cx6="http://schemas.microsoft.com/office/drawing/2016/5/12/chartex" xmlns:cx7="http://schemas.microsoft.com/office/drawing/2016/5/13/chartex" xmlns:cx8="http://schemas.microsoft.com/office/drawing/2016/5/14/chartex" xmlns:mc="http://schemas.openxmlformats.org/markup-compatibility/2006" xmlns:o="urn:schemas-microsoft-com:office:office" xmlns:r="http://schemas.openxmlformats.org/officeDocument/2006/relationships" xmlns:m="http://schemas.openxmlformats.org/officeDocument/2006/math" xmlns:v="urn:schemas-microsoft-com:vml" xmlns:wp14="http://schemas.microsoft.com/office/word/2010/wordprocessingDrawing" xmlns:wp="http://schemas.openxmlformats.org/drawingml/2006/wordprocessingDrawing" xmlns:w10="urn:schemas-microsoft-com:office:word" xmlns:w="http://schemas.openxmlformats.org/wordprocessingml/2006/main" xmlns:w14="http://schemas.microsoft.com/office/word/2010/wordml" xmlns:w15="http://schemas.microsoft.com/office/word/2012/wordml" xmlns:w16se="http://schemas.microsoft.com/office/word/2015/wordml/symex" xmlns:wpg="http://schemas.microsoft.com/office/word/2010/wordprocessingGroup" xmlns:wpi="http://schemas.microsoft.com/office/word/2010/wordprocessingInk" xmlns:wne="http://schemas.microsoft.com/office/word/2006/wordml" xmlns:wps="http://schemas.microsoft.com/office/word/2010/wordprocessingShape" mc:Ignorable="w14 w15 w16se wp14">
+<w:footnotes xmlns:wpc="http://schemas.microsoft.com/office/word/2010/wordprocessingCanvas" xmlns:cx="http://schemas.microsoft.com/office/drawing/2014/chartex" xmlns:cx1="http://schemas.microsoft.com/office/drawing/2015/9/8/chartex" xmlns:cx2="http://schemas.microsoft.com/office/drawing/2015/10/21/chartex" xmlns:cx3="http://schemas.microsoft.com/office/drawing/2016/5/9/chartex" xmlns:cx4="http://schemas.microsoft.com/office/drawing/2016/5/10/chartex" xmlns:cx5="http://schemas.microsoft.com/office/drawing/2016/5/11/chartex" xmlns:cx6="http://schemas.microsoft.com/office/drawing/2016/5/12/chartex" xmlns:cx7="http://schemas.microsoft.com/office/drawing/2016/5/13/chartex" xmlns:cx8="http://schemas.microsoft.com/office/drawing/2016/5/14/chartex" xmlns:mc="http://schemas.openxmlformats.org/markup-compatibility/2006" xmlns:aink="http://schemas.microsoft.com/office/drawing/2016/ink" xmlns:o="urn:schemas-microsoft-com:office:office" xmlns:r="http://schemas.openxmlformats.org/officeDocument/2006/relationships" xmlns:m="http://schemas.openxmlformats.org/officeDocument/2006/math" xmlns:v="urn:schemas-microsoft-com:vml" xmlns:wp14="http://schemas.microsoft.com/office/word/2010/wordprocessingDrawing" xmlns:wp="http://schemas.openxmlformats.org/drawingml/2006/wordprocessingDrawing" xmlns:w10="urn:schemas-microsoft-com:office:word" xmlns:w="http://schemas.openxmlformats.org/wordprocessingml/2006/main" xmlns:w14="http://schemas.microsoft.com/office/word/2010/wordml" xmlns:w15="http://schemas.microsoft.com/office/word/2012/wordml" xmlns:w16se="http://schemas.microsoft.com/office/word/2015/wordml/symex" xmlns:wpg="http://schemas.microsoft.com/office/word/2010/wordprocessingGroup" xmlns:wpi="http://schemas.microsoft.com/office/word/2010/wordprocessingInk" xmlns:wne="http://schemas.microsoft.com/office/word/2006/wordml" xmlns:wps="http://schemas.microsoft.com/office/word/2010/wordprocessingShape" mc:Ignorable="w14 w15 w16se wp14">
   <w:footnote w:type="separator" w:id="-1">
     <w:p>
       <w:r>
@@ -413,7 +428,7 @@
 </file>
 
 <file path=word/numbering.xml><?xml version="1.0" encoding="utf-8"?>
-<w:numbering xmlns:wpc="http://schemas.microsoft.com/office/word/2010/wordprocessingCanvas" xmlns:cx="http://schemas.microsoft.com/office/drawing/2014/chartex" xmlns:cx1="http://schemas.microsoft.com/office/drawing/2015/9/8/chartex" xmlns:cx2="http://schemas.microsoft.com/office/drawing/2015/10/21/chartex" xmlns:cx3="http://schemas.microsoft.com/office/drawing/2016/5/9/chartex" xmlns:cx4="http://schemas.microsoft.com/office/drawing/2016/5/10/chartex" xmlns:cx5="http://schemas.microsoft.com/office/drawing/2016/5/11/chartex" xmlns:cx6="http://schemas.microsoft.com/office/drawing/2016/5/12/chartex" xmlns:cx7="http://schemas.microsoft.com/office/drawing/2016/5/13/chartex" xmlns:cx8="http://schemas.microsoft.com/office/drawing/2016/5/14/chartex" xmlns:mc="http://schemas.openxmlformats.org/markup-compatibility/2006" xmlns:o="urn:schemas-microsoft-com:office:office" xmlns:r="http://schemas.openxmlformats.org/officeDocument/2006/relationships" xmlns:m="http://schemas.openxmlformats.org/officeDocument/2006/math" xmlns:v="urn:schemas-microsoft-com:vml" xmlns:wp14="http://schemas.microsoft.com/office/word/2010/wordprocessingDrawing" xmlns:wp="http://schemas.openxmlformats.org/drawingml/2006/wordprocessingDrawing" xmlns:w10="urn:schemas-microsoft-com:office:word" xmlns:w="http://schemas.openxmlformats.org/wordprocessingml/2006/main" xmlns:w14="http://schemas.microsoft.com/office/word/2010/wordml" xmlns:w15="http://schemas.microsoft.com/office/word/2012/wordml" xmlns:w16se="http://schemas.microsoft.com/office/word/2015/wordml/symex" xmlns:wpg="http://schemas.microsoft.com/office/word/2010/wordprocessingGroup" xmlns:wpi="http://schemas.microsoft.com/office/word/2010/wordprocessingInk" xmlns:wne="http://schemas.microsoft.com/office/word/2006/wordml" xmlns:wps="http://schemas.microsoft.com/office/word/2010/wordprocessingShape" mc:Ignorable="w14 w15 w16se wp14">
+<w:numbering xmlns:wpc="http://schemas.microsoft.com/office/word/2010/wordprocessingCanvas" xmlns:cx="http://schemas.microsoft.com/office/drawing/2014/chartex" xmlns:cx1="http://schemas.microsoft.com/office/drawing/2015/9/8/chartex" xmlns:cx2="http://schemas.microsoft.com/office/drawing/2015/10/21/chartex" xmlns:cx3="http://schemas.microsoft.com/office/drawing/2016/5/9/chartex" xmlns:cx4="http://schemas.microsoft.com/office/drawing/2016/5/10/chartex" xmlns:cx5="http://schemas.microsoft.com/office/drawing/2016/5/11/chartex" xmlns:cx6="http://schemas.microsoft.com/office/drawing/2016/5/12/chartex" xmlns:cx7="http://schemas.microsoft.com/office/drawing/2016/5/13/chartex" xmlns:cx8="http://schemas.microsoft.com/office/drawing/2016/5/14/chartex" xmlns:mc="http://schemas.openxmlformats.org/markup-compatibility/2006" xmlns:aink="http://schemas.microsoft.com/office/drawing/2016/ink" xmlns:o="urn:schemas-microsoft-com:office:office" xmlns:r="http://schemas.openxmlformats.org/officeDocument/2006/relationships" xmlns:m="http://schemas.openxmlformats.org/officeDocument/2006/math" xmlns:v="urn:schemas-microsoft-com:vml" xmlns:wp14="http://schemas.microsoft.com/office/word/2010/wordprocessingDrawing" xmlns:wp="http://schemas.openxmlformats.org/drawingml/2006/wordprocessingDrawing" xmlns:w10="urn:schemas-microsoft-com:office:word" xmlns:w="http://schemas.openxmlformats.org/wordprocessingml/2006/main" xmlns:w14="http://schemas.microsoft.com/office/word/2010/wordml" xmlns:w15="http://schemas.microsoft.com/office/word/2012/wordml" xmlns:w16se="http://schemas.microsoft.com/office/word/2015/wordml/symex" xmlns:wpg="http://schemas.microsoft.com/office/word/2010/wordprocessingGroup" xmlns:wpi="http://schemas.microsoft.com/office/word/2010/wordprocessingInk" xmlns:wne="http://schemas.microsoft.com/office/word/2006/wordml" xmlns:wps="http://schemas.microsoft.com/office/word/2010/wordprocessingShape" mc:Ignorable="w14 w15 w16se wp14">
   <w:abstractNum w:abstractNumId="0" w15:restartNumberingAfterBreak="0">
     <w:nsid w:val="82A2A6BD"/>
     <w:multiLevelType w:val="multilevel"/>

--- a/MaxPohlman_Resume.docx
+++ b/MaxPohlman_Resume.docx
@@ -1,6 +1,6 @@
 
 <file path=word/document.xml><?xml version="1.0" encoding="utf-8"?>
-<w:document xmlns:wpc="http://schemas.microsoft.com/office/word/2010/wordprocessingCanvas" xmlns:cx="http://schemas.microsoft.com/office/drawing/2014/chartex" xmlns:cx1="http://schemas.microsoft.com/office/drawing/2015/9/8/chartex" xmlns:cx2="http://schemas.microsoft.com/office/drawing/2015/10/21/chartex" xmlns:cx3="http://schemas.microsoft.com/office/drawing/2016/5/9/chartex" xmlns:cx4="http://schemas.microsoft.com/office/drawing/2016/5/10/chartex" xmlns:cx5="http://schemas.microsoft.com/office/drawing/2016/5/11/chartex" xmlns:cx6="http://schemas.microsoft.com/office/drawing/2016/5/12/chartex" xmlns:cx7="http://schemas.microsoft.com/office/drawing/2016/5/13/chartex" xmlns:cx8="http://schemas.microsoft.com/office/drawing/2016/5/14/chartex" xmlns:mc="http://schemas.openxmlformats.org/markup-compatibility/2006" xmlns:aink="http://schemas.microsoft.com/office/drawing/2016/ink" xmlns:o="urn:schemas-microsoft-com:office:office" xmlns:r="http://schemas.openxmlformats.org/officeDocument/2006/relationships" xmlns:m="http://schemas.openxmlformats.org/officeDocument/2006/math" xmlns:v="urn:schemas-microsoft-com:vml" xmlns:wp14="http://schemas.microsoft.com/office/word/2010/wordprocessingDrawing" xmlns:wp="http://schemas.openxmlformats.org/drawingml/2006/wordprocessingDrawing" xmlns:w10="urn:schemas-microsoft-com:office:word" xmlns:w="http://schemas.openxmlformats.org/wordprocessingml/2006/main" xmlns:w14="http://schemas.microsoft.com/office/word/2010/wordml" xmlns:w15="http://schemas.microsoft.com/office/word/2012/wordml" xmlns:w16se="http://schemas.microsoft.com/office/word/2015/wordml/symex" xmlns:wpg="http://schemas.microsoft.com/office/word/2010/wordprocessingGroup" xmlns:wpi="http://schemas.microsoft.com/office/word/2010/wordprocessingInk" xmlns:wne="http://schemas.microsoft.com/office/word/2006/wordml" xmlns:wps="http://schemas.microsoft.com/office/word/2010/wordprocessingShape" mc:Ignorable="w14 w15 w16se wp14">
+<w:document xmlns:wpc="http://schemas.microsoft.com/office/word/2010/wordprocessingCanvas" xmlns:cx="http://schemas.microsoft.com/office/drawing/2014/chartex" xmlns:cx1="http://schemas.microsoft.com/office/drawing/2015/9/8/chartex" xmlns:cx2="http://schemas.microsoft.com/office/drawing/2015/10/21/chartex" xmlns:cx3="http://schemas.microsoft.com/office/drawing/2016/5/9/chartex" xmlns:cx4="http://schemas.microsoft.com/office/drawing/2016/5/10/chartex" xmlns:cx5="http://schemas.microsoft.com/office/drawing/2016/5/11/chartex" xmlns:cx6="http://schemas.microsoft.com/office/drawing/2016/5/12/chartex" xmlns:cx7="http://schemas.microsoft.com/office/drawing/2016/5/13/chartex" xmlns:cx8="http://schemas.microsoft.com/office/drawing/2016/5/14/chartex" xmlns:mc="http://schemas.openxmlformats.org/markup-compatibility/2006" xmlns:aink="http://schemas.microsoft.com/office/drawing/2016/ink" xmlns:am3d="http://schemas.microsoft.com/office/drawing/2017/model3d" xmlns:o="urn:schemas-microsoft-com:office:office" xmlns:r="http://schemas.openxmlformats.org/officeDocument/2006/relationships" xmlns:m="http://schemas.openxmlformats.org/officeDocument/2006/math" xmlns:v="urn:schemas-microsoft-com:vml" xmlns:wp14="http://schemas.microsoft.com/office/word/2010/wordprocessingDrawing" xmlns:wp="http://schemas.openxmlformats.org/drawingml/2006/wordprocessingDrawing" xmlns:w10="urn:schemas-microsoft-com:office:word" xmlns:w="http://schemas.openxmlformats.org/wordprocessingml/2006/main" xmlns:w14="http://schemas.microsoft.com/office/word/2010/wordml" xmlns:w15="http://schemas.microsoft.com/office/word/2012/wordml" xmlns:w16cid="http://schemas.microsoft.com/office/word/2016/wordml/cid" xmlns:w16se="http://schemas.microsoft.com/office/word/2015/wordml/symex" xmlns:wpg="http://schemas.microsoft.com/office/word/2010/wordprocessingGroup" xmlns:wpi="http://schemas.microsoft.com/office/word/2010/wordprocessingInk" xmlns:wne="http://schemas.microsoft.com/office/word/2006/wordml" xmlns:wps="http://schemas.microsoft.com/office/word/2010/wordprocessingShape" mc:Ignorable="w14 w15 w16se w16cid wp14">
   <w:body>
     <w:p>
       <w:pPr>
@@ -205,34 +205,6 @@
         <w:rPr>
           <w:b/>
         </w:rPr>
-        <w:t>Environmental Policy Intern</w:t>
-      </w:r>
-      <w:r>
-        <w:t xml:space="preserve"> </w:t>
-      </w:r>
-      <w:r>
-        <w:rPr>
-          <w:i/>
-        </w:rPr>
-        <w:t>Save the Harbor/Save the Bay (May-Aug 2015)</w:t>
-      </w:r>
-    </w:p>
-    <w:p>
-      <w:pPr>
-        <w:pStyle w:val="BodyText"/>
-      </w:pPr>
-      <w:r>
-        <w:t>Conducted research independently to create press releases and reports for policy makers about the water quality of Boston Harbor and the Boston beaches.</w:t>
-      </w:r>
-    </w:p>
-    <w:p>
-      <w:pPr>
-        <w:pStyle w:val="BodyText"/>
-      </w:pPr>
-      <w:r>
-        <w:rPr>
-          <w:b/>
-        </w:rPr>
         <w:t>Research Assistant</w:t>
       </w:r>
       <w:r>
@@ -271,16 +243,63 @@
         </w:numPr>
       </w:pPr>
       <w:r>
-        <w:t>5</w:t>
-      </w:r>
-      <w:r>
-        <w:t xml:space="preserve"> years experience coding in R. Well versed in data cleaning, manipulation, analysis, and visualization via ggplot</w:t>
-      </w:r>
-      <w:r>
-        <w:t>, R-Markdown, and R-Shiny</w:t>
-      </w:r>
-      <w:r>
-        <w:t>.</w:t>
+        <w:t>5 years experience coding in R, specifically:</w:t>
+      </w:r>
+    </w:p>
+    <w:p>
+      <w:pPr>
+        <w:numPr>
+          <w:ilvl w:val="1"/>
+          <w:numId w:val="3"/>
+        </w:numPr>
+      </w:pPr>
+      <w:r>
+        <w:t>Cleaning, organizing, transforming data (pkg ‘dplyr’)</w:t>
+      </w:r>
+    </w:p>
+    <w:p>
+      <w:pPr>
+        <w:numPr>
+          <w:ilvl w:val="1"/>
+          <w:numId w:val="3"/>
+        </w:numPr>
+      </w:pPr>
+      <w:r>
+        <w:t>Supervised and unsupervised learning via classification, regression, clustering, PCA, text analytics (pkgs ‘caret’, ‘e1071’, ‘quanteda’)</w:t>
+      </w:r>
+    </w:p>
+    <w:p>
+      <w:pPr>
+        <w:numPr>
+          <w:ilvl w:val="1"/>
+          <w:numId w:val="3"/>
+        </w:numPr>
+      </w:pPr>
+      <w:r>
+        <w:t>Econometric analysis via difference-in-difference, instrumental variables, regression discontinuity</w:t>
+      </w:r>
+    </w:p>
+    <w:p>
+      <w:pPr>
+        <w:numPr>
+          <w:ilvl w:val="1"/>
+          <w:numId w:val="3"/>
+        </w:numPr>
+      </w:pPr>
+      <w:r>
+        <w:lastRenderedPageBreak/>
+        <w:t>Geospatial analysis of vectors, rasters. Construction of interactive maps (pkgs ‘sf’, ‘sp’, ‘rgdal’, ‘rgeos’, ‘leaflet’)</w:t>
+      </w:r>
+    </w:p>
+    <w:p>
+      <w:pPr>
+        <w:numPr>
+          <w:ilvl w:val="1"/>
+          <w:numId w:val="3"/>
+        </w:numPr>
+      </w:pPr>
+      <w:r>
+        <w:t>Visualization and document construction through ggplot, R-Shiny, R-Markdown</w:t>
       </w:r>
     </w:p>
     <w:p>
@@ -291,7 +310,7 @@
         </w:numPr>
       </w:pPr>
       <w:r>
-        <w:t>Advanced usage of Microsoft Excel for things such as pivot tables, solver, and macros</w:t>
+        <w:t>Knowledge of git and project management through github</w:t>
       </w:r>
     </w:p>
     <w:p>
@@ -302,19 +321,27 @@
         </w:numPr>
       </w:pPr>
       <w:r>
-        <w:lastRenderedPageBreak/>
-        <w:t>Knowledge of git and project management through github</w:t>
-      </w:r>
-    </w:p>
-    <w:p>
-      <w:pPr>
-        <w:numPr>
-          <w:ilvl w:val="0"/>
-          <w:numId w:val="3"/>
-        </w:numPr>
-      </w:pPr>
-      <w:r>
-        <w:t>Basic knowledge of STATA, Python, Markdown, MySQL, Bash, Access, MatLab, HTML, QGIS</w:t>
+        <w:t>Exp</w:t>
+      </w:r>
+      <w:r>
+        <w:t>e</w:t>
+      </w:r>
+      <w:r>
+        <w:t>rience in</w:t>
+      </w:r>
+      <w:r>
+        <w:t xml:space="preserve"> Python, </w:t>
+      </w:r>
+      <w:r>
+        <w:t>STATA</w:t>
+      </w:r>
+      <w:r>
+        <w:t xml:space="preserve">, </w:t>
+      </w:r>
+      <w:bookmarkStart w:id="4" w:name="_GoBack"/>
+      <w:bookmarkEnd w:id="4"/>
+      <w:r>
+        <w:t>Markdown, MySQL, Bash, Access, MatLab, HTML, QGIS</w:t>
       </w:r>
     </w:p>
     <w:p>
@@ -359,8 +386,6 @@
       <w:r>
         <w:t xml:space="preserve"> • 24</w:t>
       </w:r>
-      <w:bookmarkStart w:id="4" w:name="_GoBack"/>
-      <w:bookmarkEnd w:id="4"/>
       <w:r>
         <w:t xml:space="preserve"> years old</w:t>
       </w:r>
@@ -384,7 +409,7 @@
 </file>
 
 <file path=word/endnotes.xml><?xml version="1.0" encoding="utf-8"?>
-<w:endnotes xmlns:wpc="http://schemas.microsoft.com/office/word/2010/wordprocessingCanvas" xmlns:cx="http://schemas.microsoft.com/office/drawing/2014/chartex" xmlns:cx1="http://schemas.microsoft.com/office/drawing/2015/9/8/chartex" xmlns:cx2="http://schemas.microsoft.com/office/drawing/2015/10/21/chartex" xmlns:cx3="http://schemas.microsoft.com/office/drawing/2016/5/9/chartex" xmlns:cx4="http://schemas.microsoft.com/office/drawing/2016/5/10/chartex" xmlns:cx5="http://schemas.microsoft.com/office/drawing/2016/5/11/chartex" xmlns:cx6="http://schemas.microsoft.com/office/drawing/2016/5/12/chartex" xmlns:cx7="http://schemas.microsoft.com/office/drawing/2016/5/13/chartex" xmlns:cx8="http://schemas.microsoft.com/office/drawing/2016/5/14/chartex" xmlns:mc="http://schemas.openxmlformats.org/markup-compatibility/2006" xmlns:aink="http://schemas.microsoft.com/office/drawing/2016/ink" xmlns:o="urn:schemas-microsoft-com:office:office" xmlns:r="http://schemas.openxmlformats.org/officeDocument/2006/relationships" xmlns:m="http://schemas.openxmlformats.org/officeDocument/2006/math" xmlns:v="urn:schemas-microsoft-com:vml" xmlns:wp14="http://schemas.microsoft.com/office/word/2010/wordprocessingDrawing" xmlns:wp="http://schemas.openxmlformats.org/drawingml/2006/wordprocessingDrawing" xmlns:w10="urn:schemas-microsoft-com:office:word" xmlns:w="http://schemas.openxmlformats.org/wordprocessingml/2006/main" xmlns:w14="http://schemas.microsoft.com/office/word/2010/wordml" xmlns:w15="http://schemas.microsoft.com/office/word/2012/wordml" xmlns:w16se="http://schemas.microsoft.com/office/word/2015/wordml/symex" xmlns:wpg="http://schemas.microsoft.com/office/word/2010/wordprocessingGroup" xmlns:wpi="http://schemas.microsoft.com/office/word/2010/wordprocessingInk" xmlns:wne="http://schemas.microsoft.com/office/word/2006/wordml" xmlns:wps="http://schemas.microsoft.com/office/word/2010/wordprocessingShape" mc:Ignorable="w14 w15 w16se wp14">
+<w:endnotes xmlns:wpc="http://schemas.microsoft.com/office/word/2010/wordprocessingCanvas" xmlns:cx="http://schemas.microsoft.com/office/drawing/2014/chartex" xmlns:cx1="http://schemas.microsoft.com/office/drawing/2015/9/8/chartex" xmlns:cx2="http://schemas.microsoft.com/office/drawing/2015/10/21/chartex" xmlns:cx3="http://schemas.microsoft.com/office/drawing/2016/5/9/chartex" xmlns:cx4="http://schemas.microsoft.com/office/drawing/2016/5/10/chartex" xmlns:cx5="http://schemas.microsoft.com/office/drawing/2016/5/11/chartex" xmlns:cx6="http://schemas.microsoft.com/office/drawing/2016/5/12/chartex" xmlns:cx7="http://schemas.microsoft.com/office/drawing/2016/5/13/chartex" xmlns:cx8="http://schemas.microsoft.com/office/drawing/2016/5/14/chartex" xmlns:mc="http://schemas.openxmlformats.org/markup-compatibility/2006" xmlns:aink="http://schemas.microsoft.com/office/drawing/2016/ink" xmlns:am3d="http://schemas.microsoft.com/office/drawing/2017/model3d" xmlns:o="urn:schemas-microsoft-com:office:office" xmlns:r="http://schemas.openxmlformats.org/officeDocument/2006/relationships" xmlns:m="http://schemas.openxmlformats.org/officeDocument/2006/math" xmlns:v="urn:schemas-microsoft-com:vml" xmlns:wp14="http://schemas.microsoft.com/office/word/2010/wordprocessingDrawing" xmlns:wp="http://schemas.openxmlformats.org/drawingml/2006/wordprocessingDrawing" xmlns:w10="urn:schemas-microsoft-com:office:word" xmlns:w="http://schemas.openxmlformats.org/wordprocessingml/2006/main" xmlns:w14="http://schemas.microsoft.com/office/word/2010/wordml" xmlns:w15="http://schemas.microsoft.com/office/word/2012/wordml" xmlns:w16cid="http://schemas.microsoft.com/office/word/2016/wordml/cid" xmlns:w16se="http://schemas.microsoft.com/office/word/2015/wordml/symex" xmlns:wpg="http://schemas.microsoft.com/office/word/2010/wordprocessingGroup" xmlns:wpi="http://schemas.microsoft.com/office/word/2010/wordprocessingInk" xmlns:wne="http://schemas.microsoft.com/office/word/2006/wordml" xmlns:wps="http://schemas.microsoft.com/office/word/2010/wordprocessingShape" mc:Ignorable="w14 w15 w16se w16cid wp14">
   <w:endnote w:type="separator" w:id="-1">
     <w:p>
       <w:pPr>
@@ -409,7 +434,7 @@
 </file>
 
 <file path=word/footnotes.xml><?xml version="1.0" encoding="utf-8"?>
-<w:footnotes xmlns:wpc="http://schemas.microsoft.com/office/word/2010/wordprocessingCanvas" xmlns:cx="http://schemas.microsoft.com/office/drawing/2014/chartex" xmlns:cx1="http://schemas.microsoft.com/office/drawing/2015/9/8/chartex" xmlns:cx2="http://schemas.microsoft.com/office/drawing/2015/10/21/chartex" xmlns:cx3="http://schemas.microsoft.com/office/drawing/2016/5/9/chartex" xmlns:cx4="http://schemas.microsoft.com/office/drawing/2016/5/10/chartex" xmlns:cx5="http://schemas.microsoft.com/office/drawing/2016/5/11/chartex" xmlns:cx6="http://schemas.microsoft.com/office/drawing/2016/5/12/chartex" xmlns:cx7="http://schemas.microsoft.com/office/drawing/2016/5/13/chartex" xmlns:cx8="http://schemas.microsoft.com/office/drawing/2016/5/14/chartex" xmlns:mc="http://schemas.openxmlformats.org/markup-compatibility/2006" xmlns:aink="http://schemas.microsoft.com/office/drawing/2016/ink" xmlns:o="urn:schemas-microsoft-com:office:office" xmlns:r="http://schemas.openxmlformats.org/officeDocument/2006/relationships" xmlns:m="http://schemas.openxmlformats.org/officeDocument/2006/math" xmlns:v="urn:schemas-microsoft-com:vml" xmlns:wp14="http://schemas.microsoft.com/office/word/2010/wordprocessingDrawing" xmlns:wp="http://schemas.openxmlformats.org/drawingml/2006/wordprocessingDrawing" xmlns:w10="urn:schemas-microsoft-com:office:word" xmlns:w="http://schemas.openxmlformats.org/wordprocessingml/2006/main" xmlns:w14="http://schemas.microsoft.com/office/word/2010/wordml" xmlns:w15="http://schemas.microsoft.com/office/word/2012/wordml" xmlns:w16se="http://schemas.microsoft.com/office/word/2015/wordml/symex" xmlns:wpg="http://schemas.microsoft.com/office/word/2010/wordprocessingGroup" xmlns:wpi="http://schemas.microsoft.com/office/word/2010/wordprocessingInk" xmlns:wne="http://schemas.microsoft.com/office/word/2006/wordml" xmlns:wps="http://schemas.microsoft.com/office/word/2010/wordprocessingShape" mc:Ignorable="w14 w15 w16se wp14">
+<w:footnotes xmlns:wpc="http://schemas.microsoft.com/office/word/2010/wordprocessingCanvas" xmlns:cx="http://schemas.microsoft.com/office/drawing/2014/chartex" xmlns:cx1="http://schemas.microsoft.com/office/drawing/2015/9/8/chartex" xmlns:cx2="http://schemas.microsoft.com/office/drawing/2015/10/21/chartex" xmlns:cx3="http://schemas.microsoft.com/office/drawing/2016/5/9/chartex" xmlns:cx4="http://schemas.microsoft.com/office/drawing/2016/5/10/chartex" xmlns:cx5="http://schemas.microsoft.com/office/drawing/2016/5/11/chartex" xmlns:cx6="http://schemas.microsoft.com/office/drawing/2016/5/12/chartex" xmlns:cx7="http://schemas.microsoft.com/office/drawing/2016/5/13/chartex" xmlns:cx8="http://schemas.microsoft.com/office/drawing/2016/5/14/chartex" xmlns:mc="http://schemas.openxmlformats.org/markup-compatibility/2006" xmlns:aink="http://schemas.microsoft.com/office/drawing/2016/ink" xmlns:am3d="http://schemas.microsoft.com/office/drawing/2017/model3d" xmlns:o="urn:schemas-microsoft-com:office:office" xmlns:r="http://schemas.openxmlformats.org/officeDocument/2006/relationships" xmlns:m="http://schemas.openxmlformats.org/officeDocument/2006/math" xmlns:v="urn:schemas-microsoft-com:vml" xmlns:wp14="http://schemas.microsoft.com/office/word/2010/wordprocessingDrawing" xmlns:wp="http://schemas.openxmlformats.org/drawingml/2006/wordprocessingDrawing" xmlns:w10="urn:schemas-microsoft-com:office:word" xmlns:w="http://schemas.openxmlformats.org/wordprocessingml/2006/main" xmlns:w14="http://schemas.microsoft.com/office/word/2010/wordml" xmlns:w15="http://schemas.microsoft.com/office/word/2012/wordml" xmlns:w16cid="http://schemas.microsoft.com/office/word/2016/wordml/cid" xmlns:w16se="http://schemas.microsoft.com/office/word/2015/wordml/symex" xmlns:wpg="http://schemas.microsoft.com/office/word/2010/wordprocessingGroup" xmlns:wpi="http://schemas.microsoft.com/office/word/2010/wordprocessingInk" xmlns:wne="http://schemas.microsoft.com/office/word/2006/wordml" xmlns:wps="http://schemas.microsoft.com/office/word/2010/wordprocessingShape" mc:Ignorable="w14 w15 w16se w16cid wp14">
   <w:footnote w:type="separator" w:id="-1">
     <w:p>
       <w:r>
@@ -428,7 +453,7 @@
 </file>
 
 <file path=word/numbering.xml><?xml version="1.0" encoding="utf-8"?>
-<w:numbering xmlns:wpc="http://schemas.microsoft.com/office/word/2010/wordprocessingCanvas" xmlns:cx="http://schemas.microsoft.com/office/drawing/2014/chartex" xmlns:cx1="http://schemas.microsoft.com/office/drawing/2015/9/8/chartex" xmlns:cx2="http://schemas.microsoft.com/office/drawing/2015/10/21/chartex" xmlns:cx3="http://schemas.microsoft.com/office/drawing/2016/5/9/chartex" xmlns:cx4="http://schemas.microsoft.com/office/drawing/2016/5/10/chartex" xmlns:cx5="http://schemas.microsoft.com/office/drawing/2016/5/11/chartex" xmlns:cx6="http://schemas.microsoft.com/office/drawing/2016/5/12/chartex" xmlns:cx7="http://schemas.microsoft.com/office/drawing/2016/5/13/chartex" xmlns:cx8="http://schemas.microsoft.com/office/drawing/2016/5/14/chartex" xmlns:mc="http://schemas.openxmlformats.org/markup-compatibility/2006" xmlns:aink="http://schemas.microsoft.com/office/drawing/2016/ink" xmlns:o="urn:schemas-microsoft-com:office:office" xmlns:r="http://schemas.openxmlformats.org/officeDocument/2006/relationships" xmlns:m="http://schemas.openxmlformats.org/officeDocument/2006/math" xmlns:v="urn:schemas-microsoft-com:vml" xmlns:wp14="http://schemas.microsoft.com/office/word/2010/wordprocessingDrawing" xmlns:wp="http://schemas.openxmlformats.org/drawingml/2006/wordprocessingDrawing" xmlns:w10="urn:schemas-microsoft-com:office:word" xmlns:w="http://schemas.openxmlformats.org/wordprocessingml/2006/main" xmlns:w14="http://schemas.microsoft.com/office/word/2010/wordml" xmlns:w15="http://schemas.microsoft.com/office/word/2012/wordml" xmlns:w16se="http://schemas.microsoft.com/office/word/2015/wordml/symex" xmlns:wpg="http://schemas.microsoft.com/office/word/2010/wordprocessingGroup" xmlns:wpi="http://schemas.microsoft.com/office/word/2010/wordprocessingInk" xmlns:wne="http://schemas.microsoft.com/office/word/2006/wordml" xmlns:wps="http://schemas.microsoft.com/office/word/2010/wordprocessingShape" mc:Ignorable="w14 w15 w16se wp14">
+<w:numbering xmlns:wpc="http://schemas.microsoft.com/office/word/2010/wordprocessingCanvas" xmlns:cx="http://schemas.microsoft.com/office/drawing/2014/chartex" xmlns:cx1="http://schemas.microsoft.com/office/drawing/2015/9/8/chartex" xmlns:cx2="http://schemas.microsoft.com/office/drawing/2015/10/21/chartex" xmlns:cx3="http://schemas.microsoft.com/office/drawing/2016/5/9/chartex" xmlns:cx4="http://schemas.microsoft.com/office/drawing/2016/5/10/chartex" xmlns:cx5="http://schemas.microsoft.com/office/drawing/2016/5/11/chartex" xmlns:cx6="http://schemas.microsoft.com/office/drawing/2016/5/12/chartex" xmlns:cx7="http://schemas.microsoft.com/office/drawing/2016/5/13/chartex" xmlns:cx8="http://schemas.microsoft.com/office/drawing/2016/5/14/chartex" xmlns:mc="http://schemas.openxmlformats.org/markup-compatibility/2006" xmlns:aink="http://schemas.microsoft.com/office/drawing/2016/ink" xmlns:am3d="http://schemas.microsoft.com/office/drawing/2017/model3d" xmlns:o="urn:schemas-microsoft-com:office:office" xmlns:r="http://schemas.openxmlformats.org/officeDocument/2006/relationships" xmlns:m="http://schemas.openxmlformats.org/officeDocument/2006/math" xmlns:v="urn:schemas-microsoft-com:vml" xmlns:wp14="http://schemas.microsoft.com/office/word/2010/wordprocessingDrawing" xmlns:wp="http://schemas.openxmlformats.org/drawingml/2006/wordprocessingDrawing" xmlns:w10="urn:schemas-microsoft-com:office:word" xmlns:w="http://schemas.openxmlformats.org/wordprocessingml/2006/main" xmlns:w14="http://schemas.microsoft.com/office/word/2010/wordml" xmlns:w15="http://schemas.microsoft.com/office/word/2012/wordml" xmlns:w16cid="http://schemas.microsoft.com/office/word/2016/wordml/cid" xmlns:w16se="http://schemas.microsoft.com/office/word/2015/wordml/symex" xmlns:wpg="http://schemas.microsoft.com/office/word/2010/wordprocessingGroup" xmlns:wpi="http://schemas.microsoft.com/office/word/2010/wordprocessingInk" xmlns:wne="http://schemas.microsoft.com/office/word/2006/wordml" xmlns:wps="http://schemas.microsoft.com/office/word/2010/wordprocessingShape" mc:Ignorable="w14 w15 w16se w16cid wp14">
   <w:abstractNum w:abstractNumId="0" w15:restartNumberingAfterBreak="0">
     <w:nsid w:val="82A2A6BD"/>
     <w:multiLevelType w:val="multilevel"/>
@@ -718,7 +743,7 @@
 </file>
 
 <file path=word/styles.xml><?xml version="1.0" encoding="utf-8"?>
-<w:styles xmlns:mc="http://schemas.openxmlformats.org/markup-compatibility/2006" xmlns:r="http://schemas.openxmlformats.org/officeDocument/2006/relationships" xmlns:w="http://schemas.openxmlformats.org/wordprocessingml/2006/main" xmlns:w14="http://schemas.microsoft.com/office/word/2010/wordml" xmlns:w15="http://schemas.microsoft.com/office/word/2012/wordml" xmlns:w16se="http://schemas.microsoft.com/office/word/2015/wordml/symex" mc:Ignorable="w14 w15 w16se">
+<w:styles xmlns:mc="http://schemas.openxmlformats.org/markup-compatibility/2006" xmlns:r="http://schemas.openxmlformats.org/officeDocument/2006/relationships" xmlns:w="http://schemas.openxmlformats.org/wordprocessingml/2006/main" xmlns:w14="http://schemas.microsoft.com/office/word/2010/wordml" xmlns:w15="http://schemas.microsoft.com/office/word/2012/wordml" xmlns:w16cid="http://schemas.microsoft.com/office/word/2016/wordml/cid" xmlns:w16se="http://schemas.microsoft.com/office/word/2015/wordml/symex" mc:Ignorable="w14 w15 w16se w16cid">
   <w:docDefaults>
     <w:rPrDefault>
       <w:rPr>
@@ -734,7 +759,7 @@
       </w:pPr>
     </w:pPrDefault>
   </w:docDefaults>
-  <w:latentStyles w:defLockedState="0" w:defUIPriority="0" w:defSemiHidden="0" w:defUnhideWhenUsed="0" w:defQFormat="0" w:count="374">
+  <w:latentStyles w:defLockedState="0" w:defUIPriority="0" w:defSemiHidden="0" w:defUnhideWhenUsed="0" w:defQFormat="0" w:count="375">
     <w:lsdException w:name="heading 7" w:semiHidden="1" w:unhideWhenUsed="1"/>
     <w:lsdException w:name="index 4" w:semiHidden="1" w:unhideWhenUsed="1"/>
     <w:lsdException w:name="index 5" w:semiHidden="1" w:unhideWhenUsed="1"/>
@@ -817,7 +842,6 @@
     <w:lsdException w:name="HTML Sample" w:semiHidden="1" w:unhideWhenUsed="1"/>
     <w:lsdException w:name="HTML Typewriter" w:semiHidden="1" w:unhideWhenUsed="1"/>
     <w:lsdException w:name="HTML Variable" w:semiHidden="1" w:unhideWhenUsed="1"/>
-    <w:lsdException w:name="Normal Table" w:semiHidden="1" w:unhideWhenUsed="1"/>
     <w:lsdException w:name="annotation subject" w:semiHidden="1" w:unhideWhenUsed="1"/>
     <w:lsdException w:name="No List" w:semiHidden="1" w:unhideWhenUsed="1"/>
     <w:lsdException w:name="Outline List 1" w:semiHidden="1" w:unhideWhenUsed="1"/>
@@ -864,9 +888,7 @@
     <w:lsdException w:name="Table Subtle 2" w:semiHidden="1" w:unhideWhenUsed="1"/>
     <w:lsdException w:name="Table Web 1" w:semiHidden="1" w:unhideWhenUsed="1"/>
     <w:lsdException w:name="Table Web 2" w:semiHidden="1" w:unhideWhenUsed="1"/>
-    <w:lsdException w:name="Table Web 3" w:semiHidden="1" w:unhideWhenUsed="1"/>
     <w:lsdException w:name="Balloon Text" w:semiHidden="1" w:unhideWhenUsed="1"/>
-    <w:lsdException w:name="Table Theme" w:semiHidden="1" w:unhideWhenUsed="1"/>
     <w:lsdException w:name="Placeholder Text" w:semiHidden="1"/>
     <w:lsdException w:name="Light Shading"/>
     <w:lsdException w:name="Light List"/>
@@ -887,7 +909,6 @@
     <w:lsdException w:name="Light Grid Accent 1"/>
     <w:lsdException w:name="Medium Shading 1 Accent 1"/>
     <w:lsdException w:name="Medium Shading 2 Accent 1"/>
-    <w:lsdException w:name="Medium List 1 Accent 1"/>
     <w:lsdException w:name="Revision" w:semiHidden="1"/>
     <w:lsdException w:name="Medium List 2 Accent 1"/>
     <w:lsdException w:name="Medium Grid 1 Accent 1"/>
@@ -966,7 +987,6 @@
     <w:lsdException w:name="Dark List Accent 6"/>
     <w:lsdException w:name="Colorful Shading Accent 6"/>
     <w:lsdException w:name="Colorful List Accent 6"/>
-    <w:lsdException w:name="Colorful Grid Accent 6"/>
     <w:lsdException w:name="Bibliography" w:semiHidden="1" w:unhideWhenUsed="1"/>
     <w:lsdException w:name="TOC Heading" w:semiHidden="1" w:unhideWhenUsed="1"/>
     <w:lsdException w:name="Grid Table 4" w:uiPriority="49"/>
@@ -1067,6 +1087,7 @@
     <w:lsdException w:name="Mention" w:semiHidden="1" w:uiPriority="99" w:unhideWhenUsed="1"/>
     <w:lsdException w:name="Smart Hyperlink" w:semiHidden="1" w:uiPriority="99" w:unhideWhenUsed="1"/>
     <w:lsdException w:name="Hashtag" w:semiHidden="1" w:uiPriority="99" w:unhideWhenUsed="1"/>
+    <w:lsdException w:name="Unresolved Mention" w:semiHidden="1" w:uiPriority="99" w:unhideWhenUsed="1"/>
   </w:latentStyles>
   <w:style w:type="paragraph" w:default="1" w:styleId="Normal">
     <w:name w:val="Normal"/>

--- a/MaxPohlman_Resume.docx
+++ b/MaxPohlman_Resume.docx
@@ -1,6 +1,6 @@
 
 <file path=word/document.xml><?xml version="1.0" encoding="utf-8"?>
-<w:document xmlns:wpc="http://schemas.microsoft.com/office/word/2010/wordprocessingCanvas" xmlns:cx="http://schemas.microsoft.com/office/drawing/2014/chartex" xmlns:cx1="http://schemas.microsoft.com/office/drawing/2015/9/8/chartex" xmlns:cx2="http://schemas.microsoft.com/office/drawing/2015/10/21/chartex" xmlns:cx3="http://schemas.microsoft.com/office/drawing/2016/5/9/chartex" xmlns:cx4="http://schemas.microsoft.com/office/drawing/2016/5/10/chartex" xmlns:cx5="http://schemas.microsoft.com/office/drawing/2016/5/11/chartex" xmlns:cx6="http://schemas.microsoft.com/office/drawing/2016/5/12/chartex" xmlns:cx7="http://schemas.microsoft.com/office/drawing/2016/5/13/chartex" xmlns:cx8="http://schemas.microsoft.com/office/drawing/2016/5/14/chartex" xmlns:mc="http://schemas.openxmlformats.org/markup-compatibility/2006" xmlns:aink="http://schemas.microsoft.com/office/drawing/2016/ink" xmlns:am3d="http://schemas.microsoft.com/office/drawing/2017/model3d" xmlns:o="urn:schemas-microsoft-com:office:office" xmlns:r="http://schemas.openxmlformats.org/officeDocument/2006/relationships" xmlns:m="http://schemas.openxmlformats.org/officeDocument/2006/math" xmlns:v="urn:schemas-microsoft-com:vml" xmlns:wp14="http://schemas.microsoft.com/office/word/2010/wordprocessingDrawing" xmlns:wp="http://schemas.openxmlformats.org/drawingml/2006/wordprocessingDrawing" xmlns:w10="urn:schemas-microsoft-com:office:word" xmlns:w="http://schemas.openxmlformats.org/wordprocessingml/2006/main" xmlns:w14="http://schemas.microsoft.com/office/word/2010/wordml" xmlns:w15="http://schemas.microsoft.com/office/word/2012/wordml" xmlns:w16cid="http://schemas.microsoft.com/office/word/2016/wordml/cid" xmlns:w16se="http://schemas.microsoft.com/office/word/2015/wordml/symex" xmlns:wpg="http://schemas.microsoft.com/office/word/2010/wordprocessingGroup" xmlns:wpi="http://schemas.microsoft.com/office/word/2010/wordprocessingInk" xmlns:wne="http://schemas.microsoft.com/office/word/2006/wordml" xmlns:wps="http://schemas.microsoft.com/office/word/2010/wordprocessingShape" mc:Ignorable="w14 w15 w16se w16cid wp14">
+<w:document xmlns:wpc="http://schemas.microsoft.com/office/word/2010/wordprocessingCanvas" xmlns:mc="http://schemas.openxmlformats.org/markup-compatibility/2006" xmlns:o="urn:schemas-microsoft-com:office:office" xmlns:r="http://schemas.openxmlformats.org/officeDocument/2006/relationships" xmlns:m="http://schemas.openxmlformats.org/officeDocument/2006/math" xmlns:v="urn:schemas-microsoft-com:vml" xmlns:wp14="http://schemas.microsoft.com/office/word/2010/wordprocessingDrawing" xmlns:wp="http://schemas.openxmlformats.org/drawingml/2006/wordprocessingDrawing" xmlns:w10="urn:schemas-microsoft-com:office:word" xmlns:w="http://schemas.openxmlformats.org/wordprocessingml/2006/main" xmlns:w14="http://schemas.microsoft.com/office/word/2010/wordml" xmlns:w15="http://schemas.microsoft.com/office/word/2012/wordml" xmlns:wpg="http://schemas.microsoft.com/office/word/2010/wordprocessingGroup" xmlns:wpi="http://schemas.microsoft.com/office/word/2010/wordprocessingInk" xmlns:wne="http://schemas.microsoft.com/office/word/2006/wordml" xmlns:wps="http://schemas.microsoft.com/office/word/2010/wordprocessingShape" mc:Ignorable="w14 w15 wp14">
   <w:body>
     <w:p>
       <w:pPr>
@@ -25,7 +25,10 @@
         <w:jc w:val="center"/>
       </w:pPr>
       <w:r>
-        <w:t xml:space="preserve">Graduate student with a unique combination of economic, environmental, and statistical knowledge and interest.  </w:t>
+        <w:t>Data scientist</w:t>
+      </w:r>
+      <w:r>
+        <w:t xml:space="preserve"> with a unique combination of economic, environmental, and statistical knowledge and interest.  </w:t>
       </w:r>
       <w:hyperlink r:id="rId7" w:history="1">
         <w:r>
@@ -78,7 +81,7 @@
         <w:t>MS, Environmental and Natural Resource Economics</w:t>
       </w:r>
       <w:r>
-        <w:t>; University of Rhode Island (2015-2017 expected)</w:t>
+        <w:t>; University of Rhode Island (2015-2017)</w:t>
       </w:r>
     </w:p>
     <w:p>
@@ -135,6 +138,37 @@
     </w:p>
     <w:p>
       <w:pPr>
+        <w:pStyle w:val="BodyText"/>
+      </w:pPr>
+      <w:r>
+        <w:rPr>
+          <w:b/>
+        </w:rPr>
+        <w:t>Data Scientist</w:t>
+      </w:r>
+      <w:r>
+        <w:t xml:space="preserve"> </w:t>
+      </w:r>
+      <w:r>
+        <w:rPr>
+          <w:i/>
+        </w:rPr>
+        <w:t>Mathematica Policy Research (Oct 2017 - Present)</w:t>
+      </w:r>
+    </w:p>
+    <w:p>
+      <w:pPr>
+        <w:pStyle w:val="BodyText"/>
+      </w:pPr>
+      <w:r>
+        <w:t>Constructed and maintained a diverse suite of data processing pipelines and interactive visualizations</w:t>
+      </w:r>
+      <w:r>
+        <w:t>.</w:t>
+      </w:r>
+    </w:p>
+    <w:p>
+      <w:pPr>
         <w:pStyle w:val="FirstParagraph"/>
       </w:pPr>
       <w:r>
@@ -150,7 +184,31 @@
         <w:rPr>
           <w:i/>
         </w:rPr>
-        <w:t>University of Rhode Island (Jan. 2016 - Present)</w:t>
+        <w:t xml:space="preserve">University of Rhode Island (Jan. 2016 </w:t>
+      </w:r>
+      <w:r>
+        <w:rPr>
+          <w:i/>
+        </w:rPr>
+        <w:t>–</w:t>
+      </w:r>
+      <w:r>
+        <w:rPr>
+          <w:i/>
+        </w:rPr>
+        <w:t xml:space="preserve"> </w:t>
+      </w:r>
+      <w:r>
+        <w:rPr>
+          <w:i/>
+        </w:rPr>
+        <w:t>Aug. 2017</w:t>
+      </w:r>
+      <w:r>
+        <w:rPr>
+          <w:i/>
+        </w:rPr>
+        <w:t>)</w:t>
       </w:r>
     </w:p>
     <w:p>
@@ -243,7 +301,10 @@
         </w:numPr>
       </w:pPr>
       <w:r>
-        <w:t>5 years experience coding in R, specifically:</w:t>
+        <w:t>6</w:t>
+      </w:r>
+      <w:r>
+        <w:t xml:space="preserve"> years experience coding in R, specifically:</w:t>
       </w:r>
     </w:p>
     <w:p>
@@ -254,8 +315,25 @@
         </w:numPr>
       </w:pPr>
       <w:r>
-        <w:t>Cleaning, organizing, transforming data (pkg ‘dplyr’)</w:t>
-      </w:r>
+        <w:t xml:space="preserve">Cleaning, organizing, transforming data </w:t>
+      </w:r>
+      <w:bookmarkStart w:id="4" w:name="_GoBack"/>
+      <w:r>
+        <w:t>(pkg</w:t>
+      </w:r>
+      <w:r>
+        <w:t>s</w:t>
+      </w:r>
+      <w:r>
+        <w:t xml:space="preserve"> ‘</w:t>
+      </w:r>
+      <w:r>
+        <w:t>tidyverse’</w:t>
+      </w:r>
+      <w:r>
+        <w:t>)</w:t>
+      </w:r>
+      <w:bookmarkEnd w:id="4"/>
     </w:p>
     <w:p>
       <w:pPr>
@@ -265,6 +343,7 @@
         </w:numPr>
       </w:pPr>
       <w:r>
+        <w:lastRenderedPageBreak/>
         <w:t>Supervised and unsupervised learning via classification, regression, clustering, PCA, text analytics (pkgs ‘caret’, ‘e1071’, ‘quanteda’)</w:t>
       </w:r>
     </w:p>
@@ -287,7 +366,6 @@
         </w:numPr>
       </w:pPr>
       <w:r>
-        <w:lastRenderedPageBreak/>
         <w:t>Geospatial analysis of vectors, rasters. Construction of interactive maps (pkgs ‘sf’, ‘sp’, ‘rgdal’, ‘rgeos’, ‘leaflet’)</w:t>
       </w:r>
     </w:p>
@@ -333,13 +411,8 @@
         <w:t xml:space="preserve"> Python, </w:t>
       </w:r>
       <w:r>
-        <w:t>STATA</w:t>
-      </w:r>
-      <w:r>
-        <w:t xml:space="preserve">, </w:t>
-      </w:r>
-      <w:bookmarkStart w:id="4" w:name="_GoBack"/>
-      <w:bookmarkEnd w:id="4"/>
+        <w:t xml:space="preserve">STATA, </w:t>
+      </w:r>
       <w:r>
         <w:t>Markdown, MySQL, Bash, Access, MatLab, HTML, QGIS</w:t>
       </w:r>
@@ -384,7 +457,10 @@
         </w:r>
       </w:hyperlink>
       <w:r>
-        <w:t xml:space="preserve"> • 24</w:t>
+        <w:t xml:space="preserve"> • 2</w:t>
+      </w:r>
+      <w:r>
+        <w:t>5</w:t>
       </w:r>
       <w:r>
         <w:t xml:space="preserve"> years old</w:t>
@@ -409,7 +485,7 @@
 </file>
 
 <file path=word/endnotes.xml><?xml version="1.0" encoding="utf-8"?>
-<w:endnotes xmlns:wpc="http://schemas.microsoft.com/office/word/2010/wordprocessingCanvas" xmlns:cx="http://schemas.microsoft.com/office/drawing/2014/chartex" xmlns:cx1="http://schemas.microsoft.com/office/drawing/2015/9/8/chartex" xmlns:cx2="http://schemas.microsoft.com/office/drawing/2015/10/21/chartex" xmlns:cx3="http://schemas.microsoft.com/office/drawing/2016/5/9/chartex" xmlns:cx4="http://schemas.microsoft.com/office/drawing/2016/5/10/chartex" xmlns:cx5="http://schemas.microsoft.com/office/drawing/2016/5/11/chartex" xmlns:cx6="http://schemas.microsoft.com/office/drawing/2016/5/12/chartex" xmlns:cx7="http://schemas.microsoft.com/office/drawing/2016/5/13/chartex" xmlns:cx8="http://schemas.microsoft.com/office/drawing/2016/5/14/chartex" xmlns:mc="http://schemas.openxmlformats.org/markup-compatibility/2006" xmlns:aink="http://schemas.microsoft.com/office/drawing/2016/ink" xmlns:am3d="http://schemas.microsoft.com/office/drawing/2017/model3d" xmlns:o="urn:schemas-microsoft-com:office:office" xmlns:r="http://schemas.openxmlformats.org/officeDocument/2006/relationships" xmlns:m="http://schemas.openxmlformats.org/officeDocument/2006/math" xmlns:v="urn:schemas-microsoft-com:vml" xmlns:wp14="http://schemas.microsoft.com/office/word/2010/wordprocessingDrawing" xmlns:wp="http://schemas.openxmlformats.org/drawingml/2006/wordprocessingDrawing" xmlns:w10="urn:schemas-microsoft-com:office:word" xmlns:w="http://schemas.openxmlformats.org/wordprocessingml/2006/main" xmlns:w14="http://schemas.microsoft.com/office/word/2010/wordml" xmlns:w15="http://schemas.microsoft.com/office/word/2012/wordml" xmlns:w16cid="http://schemas.microsoft.com/office/word/2016/wordml/cid" xmlns:w16se="http://schemas.microsoft.com/office/word/2015/wordml/symex" xmlns:wpg="http://schemas.microsoft.com/office/word/2010/wordprocessingGroup" xmlns:wpi="http://schemas.microsoft.com/office/word/2010/wordprocessingInk" xmlns:wne="http://schemas.microsoft.com/office/word/2006/wordml" xmlns:wps="http://schemas.microsoft.com/office/word/2010/wordprocessingShape" mc:Ignorable="w14 w15 w16se w16cid wp14">
+<w:endnotes xmlns:wpc="http://schemas.microsoft.com/office/word/2010/wordprocessingCanvas" xmlns:mc="http://schemas.openxmlformats.org/markup-compatibility/2006" xmlns:o="urn:schemas-microsoft-com:office:office" xmlns:r="http://schemas.openxmlformats.org/officeDocument/2006/relationships" xmlns:m="http://schemas.openxmlformats.org/officeDocument/2006/math" xmlns:v="urn:schemas-microsoft-com:vml" xmlns:wp14="http://schemas.microsoft.com/office/word/2010/wordprocessingDrawing" xmlns:wp="http://schemas.openxmlformats.org/drawingml/2006/wordprocessingDrawing" xmlns:w10="urn:schemas-microsoft-com:office:word" xmlns:w="http://schemas.openxmlformats.org/wordprocessingml/2006/main" xmlns:w14="http://schemas.microsoft.com/office/word/2010/wordml" xmlns:w15="http://schemas.microsoft.com/office/word/2012/wordml" xmlns:wpg="http://schemas.microsoft.com/office/word/2010/wordprocessingGroup" xmlns:wpi="http://schemas.microsoft.com/office/word/2010/wordprocessingInk" xmlns:wne="http://schemas.microsoft.com/office/word/2006/wordml" xmlns:wps="http://schemas.microsoft.com/office/word/2010/wordprocessingShape" mc:Ignorable="w14 w15 wp14">
   <w:endnote w:type="separator" w:id="-1">
     <w:p>
       <w:pPr>
@@ -434,7 +510,7 @@
 </file>
 
 <file path=word/footnotes.xml><?xml version="1.0" encoding="utf-8"?>
-<w:footnotes xmlns:wpc="http://schemas.microsoft.com/office/word/2010/wordprocessingCanvas" xmlns:cx="http://schemas.microsoft.com/office/drawing/2014/chartex" xmlns:cx1="http://schemas.microsoft.com/office/drawing/2015/9/8/chartex" xmlns:cx2="http://schemas.microsoft.com/office/drawing/2015/10/21/chartex" xmlns:cx3="http://schemas.microsoft.com/office/drawing/2016/5/9/chartex" xmlns:cx4="http://schemas.microsoft.com/office/drawing/2016/5/10/chartex" xmlns:cx5="http://schemas.microsoft.com/office/drawing/2016/5/11/chartex" xmlns:cx6="http://schemas.microsoft.com/office/drawing/2016/5/12/chartex" xmlns:cx7="http://schemas.microsoft.com/office/drawing/2016/5/13/chartex" xmlns:cx8="http://schemas.microsoft.com/office/drawing/2016/5/14/chartex" xmlns:mc="http://schemas.openxmlformats.org/markup-compatibility/2006" xmlns:aink="http://schemas.microsoft.com/office/drawing/2016/ink" xmlns:am3d="http://schemas.microsoft.com/office/drawing/2017/model3d" xmlns:o="urn:schemas-microsoft-com:office:office" xmlns:r="http://schemas.openxmlformats.org/officeDocument/2006/relationships" xmlns:m="http://schemas.openxmlformats.org/officeDocument/2006/math" xmlns:v="urn:schemas-microsoft-com:vml" xmlns:wp14="http://schemas.microsoft.com/office/word/2010/wordprocessingDrawing" xmlns:wp="http://schemas.openxmlformats.org/drawingml/2006/wordprocessingDrawing" xmlns:w10="urn:schemas-microsoft-com:office:word" xmlns:w="http://schemas.openxmlformats.org/wordprocessingml/2006/main" xmlns:w14="http://schemas.microsoft.com/office/word/2010/wordml" xmlns:w15="http://schemas.microsoft.com/office/word/2012/wordml" xmlns:w16cid="http://schemas.microsoft.com/office/word/2016/wordml/cid" xmlns:w16se="http://schemas.microsoft.com/office/word/2015/wordml/symex" xmlns:wpg="http://schemas.microsoft.com/office/word/2010/wordprocessingGroup" xmlns:wpi="http://schemas.microsoft.com/office/word/2010/wordprocessingInk" xmlns:wne="http://schemas.microsoft.com/office/word/2006/wordml" xmlns:wps="http://schemas.microsoft.com/office/word/2010/wordprocessingShape" mc:Ignorable="w14 w15 w16se w16cid wp14">
+<w:footnotes xmlns:wpc="http://schemas.microsoft.com/office/word/2010/wordprocessingCanvas" xmlns:mc="http://schemas.openxmlformats.org/markup-compatibility/2006" xmlns:o="urn:schemas-microsoft-com:office:office" xmlns:r="http://schemas.openxmlformats.org/officeDocument/2006/relationships" xmlns:m="http://schemas.openxmlformats.org/officeDocument/2006/math" xmlns:v="urn:schemas-microsoft-com:vml" xmlns:wp14="http://schemas.microsoft.com/office/word/2010/wordprocessingDrawing" xmlns:wp="http://schemas.openxmlformats.org/drawingml/2006/wordprocessingDrawing" xmlns:w10="urn:schemas-microsoft-com:office:word" xmlns:w="http://schemas.openxmlformats.org/wordprocessingml/2006/main" xmlns:w14="http://schemas.microsoft.com/office/word/2010/wordml" xmlns:w15="http://schemas.microsoft.com/office/word/2012/wordml" xmlns:wpg="http://schemas.microsoft.com/office/word/2010/wordprocessingGroup" xmlns:wpi="http://schemas.microsoft.com/office/word/2010/wordprocessingInk" xmlns:wne="http://schemas.microsoft.com/office/word/2006/wordml" xmlns:wps="http://schemas.microsoft.com/office/word/2010/wordprocessingShape" mc:Ignorable="w14 w15 wp14">
   <w:footnote w:type="separator" w:id="-1">
     <w:p>
       <w:r>
@@ -453,7 +529,7 @@
 </file>
 
 <file path=word/numbering.xml><?xml version="1.0" encoding="utf-8"?>
-<w:numbering xmlns:wpc="http://schemas.microsoft.com/office/word/2010/wordprocessingCanvas" xmlns:cx="http://schemas.microsoft.com/office/drawing/2014/chartex" xmlns:cx1="http://schemas.microsoft.com/office/drawing/2015/9/8/chartex" xmlns:cx2="http://schemas.microsoft.com/office/drawing/2015/10/21/chartex" xmlns:cx3="http://schemas.microsoft.com/office/drawing/2016/5/9/chartex" xmlns:cx4="http://schemas.microsoft.com/office/drawing/2016/5/10/chartex" xmlns:cx5="http://schemas.microsoft.com/office/drawing/2016/5/11/chartex" xmlns:cx6="http://schemas.microsoft.com/office/drawing/2016/5/12/chartex" xmlns:cx7="http://schemas.microsoft.com/office/drawing/2016/5/13/chartex" xmlns:cx8="http://schemas.microsoft.com/office/drawing/2016/5/14/chartex" xmlns:mc="http://schemas.openxmlformats.org/markup-compatibility/2006" xmlns:aink="http://schemas.microsoft.com/office/drawing/2016/ink" xmlns:am3d="http://schemas.microsoft.com/office/drawing/2017/model3d" xmlns:o="urn:schemas-microsoft-com:office:office" xmlns:r="http://schemas.openxmlformats.org/officeDocument/2006/relationships" xmlns:m="http://schemas.openxmlformats.org/officeDocument/2006/math" xmlns:v="urn:schemas-microsoft-com:vml" xmlns:wp14="http://schemas.microsoft.com/office/word/2010/wordprocessingDrawing" xmlns:wp="http://schemas.openxmlformats.org/drawingml/2006/wordprocessingDrawing" xmlns:w10="urn:schemas-microsoft-com:office:word" xmlns:w="http://schemas.openxmlformats.org/wordprocessingml/2006/main" xmlns:w14="http://schemas.microsoft.com/office/word/2010/wordml" xmlns:w15="http://schemas.microsoft.com/office/word/2012/wordml" xmlns:w16cid="http://schemas.microsoft.com/office/word/2016/wordml/cid" xmlns:w16se="http://schemas.microsoft.com/office/word/2015/wordml/symex" xmlns:wpg="http://schemas.microsoft.com/office/word/2010/wordprocessingGroup" xmlns:wpi="http://schemas.microsoft.com/office/word/2010/wordprocessingInk" xmlns:wne="http://schemas.microsoft.com/office/word/2006/wordml" xmlns:wps="http://schemas.microsoft.com/office/word/2010/wordprocessingShape" mc:Ignorable="w14 w15 w16se w16cid wp14">
+<w:numbering xmlns:wpc="http://schemas.microsoft.com/office/word/2010/wordprocessingCanvas" xmlns:mc="http://schemas.openxmlformats.org/markup-compatibility/2006" xmlns:o="urn:schemas-microsoft-com:office:office" xmlns:r="http://schemas.openxmlformats.org/officeDocument/2006/relationships" xmlns:m="http://schemas.openxmlformats.org/officeDocument/2006/math" xmlns:v="urn:schemas-microsoft-com:vml" xmlns:wp14="http://schemas.microsoft.com/office/word/2010/wordprocessingDrawing" xmlns:wp="http://schemas.openxmlformats.org/drawingml/2006/wordprocessingDrawing" xmlns:w10="urn:schemas-microsoft-com:office:word" xmlns:w="http://schemas.openxmlformats.org/wordprocessingml/2006/main" xmlns:w14="http://schemas.microsoft.com/office/word/2010/wordml" xmlns:w15="http://schemas.microsoft.com/office/word/2012/wordml" xmlns:wpg="http://schemas.microsoft.com/office/word/2010/wordprocessingGroup" xmlns:wpi="http://schemas.microsoft.com/office/word/2010/wordprocessingInk" xmlns:wne="http://schemas.microsoft.com/office/word/2006/wordml" xmlns:wps="http://schemas.microsoft.com/office/word/2010/wordprocessingShape" mc:Ignorable="w14 w15 wp14">
   <w:abstractNum w:abstractNumId="0" w15:restartNumberingAfterBreak="0">
     <w:nsid w:val="82A2A6BD"/>
     <w:multiLevelType w:val="multilevel"/>
@@ -743,7 +819,7 @@
 </file>
 
 <file path=word/styles.xml><?xml version="1.0" encoding="utf-8"?>
-<w:styles xmlns:mc="http://schemas.openxmlformats.org/markup-compatibility/2006" xmlns:r="http://schemas.openxmlformats.org/officeDocument/2006/relationships" xmlns:w="http://schemas.openxmlformats.org/wordprocessingml/2006/main" xmlns:w14="http://schemas.microsoft.com/office/word/2010/wordml" xmlns:w15="http://schemas.microsoft.com/office/word/2012/wordml" xmlns:w16cid="http://schemas.microsoft.com/office/word/2016/wordml/cid" xmlns:w16se="http://schemas.microsoft.com/office/word/2015/wordml/symex" mc:Ignorable="w14 w15 w16se w16cid">
+<w:styles xmlns:mc="http://schemas.openxmlformats.org/markup-compatibility/2006" xmlns:r="http://schemas.openxmlformats.org/officeDocument/2006/relationships" xmlns:w="http://schemas.openxmlformats.org/wordprocessingml/2006/main" xmlns:w14="http://schemas.microsoft.com/office/word/2010/wordml" xmlns:w15="http://schemas.microsoft.com/office/word/2012/wordml" mc:Ignorable="w14 w15">
   <w:docDefaults>
     <w:rPrDefault>
       <w:rPr>
@@ -759,7 +835,7 @@
       </w:pPr>
     </w:pPrDefault>
   </w:docDefaults>
-  <w:latentStyles w:defLockedState="0" w:defUIPriority="0" w:defSemiHidden="0" w:defUnhideWhenUsed="0" w:defQFormat="0" w:count="375">
+  <w:latentStyles w:defLockedState="0" w:defUIPriority="0" w:defSemiHidden="0" w:defUnhideWhenUsed="0" w:defQFormat="0" w:count="371">
     <w:lsdException w:name="heading 7" w:semiHidden="1" w:unhideWhenUsed="1"/>
     <w:lsdException w:name="index 4" w:semiHidden="1" w:unhideWhenUsed="1"/>
     <w:lsdException w:name="index 5" w:semiHidden="1" w:unhideWhenUsed="1"/>
@@ -842,6 +918,7 @@
     <w:lsdException w:name="HTML Sample" w:semiHidden="1" w:unhideWhenUsed="1"/>
     <w:lsdException w:name="HTML Typewriter" w:semiHidden="1" w:unhideWhenUsed="1"/>
     <w:lsdException w:name="HTML Variable" w:semiHidden="1" w:unhideWhenUsed="1"/>
+    <w:lsdException w:name="Normal Table" w:semiHidden="1" w:unhideWhenUsed="1"/>
     <w:lsdException w:name="annotation subject" w:semiHidden="1" w:unhideWhenUsed="1"/>
     <w:lsdException w:name="No List" w:semiHidden="1" w:unhideWhenUsed="1"/>
     <w:lsdException w:name="Outline List 1" w:semiHidden="1" w:unhideWhenUsed="1"/>
@@ -888,7 +965,9 @@
     <w:lsdException w:name="Table Subtle 2" w:semiHidden="1" w:unhideWhenUsed="1"/>
     <w:lsdException w:name="Table Web 1" w:semiHidden="1" w:unhideWhenUsed="1"/>
     <w:lsdException w:name="Table Web 2" w:semiHidden="1" w:unhideWhenUsed="1"/>
+    <w:lsdException w:name="Table Web 3" w:semiHidden="1" w:unhideWhenUsed="1"/>
     <w:lsdException w:name="Balloon Text" w:semiHidden="1" w:unhideWhenUsed="1"/>
+    <w:lsdException w:name="Table Theme" w:semiHidden="1" w:unhideWhenUsed="1"/>
     <w:lsdException w:name="Placeholder Text" w:semiHidden="1"/>
     <w:lsdException w:name="Light Shading"/>
     <w:lsdException w:name="Light List"/>
@@ -909,6 +988,7 @@
     <w:lsdException w:name="Light Grid Accent 1"/>
     <w:lsdException w:name="Medium Shading 1 Accent 1"/>
     <w:lsdException w:name="Medium Shading 2 Accent 1"/>
+    <w:lsdException w:name="Medium List 1 Accent 1"/>
     <w:lsdException w:name="Revision" w:semiHidden="1"/>
     <w:lsdException w:name="Medium List 2 Accent 1"/>
     <w:lsdException w:name="Medium Grid 1 Accent 1"/>
@@ -987,6 +1067,7 @@
     <w:lsdException w:name="Dark List Accent 6"/>
     <w:lsdException w:name="Colorful Shading Accent 6"/>
     <w:lsdException w:name="Colorful List Accent 6"/>
+    <w:lsdException w:name="Colorful Grid Accent 6"/>
     <w:lsdException w:name="Bibliography" w:semiHidden="1" w:unhideWhenUsed="1"/>
     <w:lsdException w:name="TOC Heading" w:semiHidden="1" w:unhideWhenUsed="1"/>
     <w:lsdException w:name="Grid Table 4" w:uiPriority="49"/>
@@ -1084,10 +1165,6 @@
     <w:lsdException w:name="List Table 5 Dark Accent 6" w:uiPriority="50"/>
     <w:lsdException w:name="List Table 6 Colorful Accent 6" w:uiPriority="51"/>
     <w:lsdException w:name="List Table 7 Colorful Accent 6" w:uiPriority="52"/>
-    <w:lsdException w:name="Mention" w:semiHidden="1" w:uiPriority="99" w:unhideWhenUsed="1"/>
-    <w:lsdException w:name="Smart Hyperlink" w:semiHidden="1" w:uiPriority="99" w:unhideWhenUsed="1"/>
-    <w:lsdException w:name="Hashtag" w:semiHidden="1" w:uiPriority="99" w:unhideWhenUsed="1"/>
-    <w:lsdException w:name="Unresolved Mention" w:semiHidden="1" w:uiPriority="99" w:unhideWhenUsed="1"/>
   </w:latentStyles>
   <w:style w:type="paragraph" w:default="1" w:styleId="Normal">
     <w:name w:val="Normal"/>
@@ -1753,7 +1830,7 @@
       <w:sz w:val="22"/>
     </w:rPr>
   </w:style>
-  <w:style w:type="character" w:styleId="Mention">
+  <w:style w:type="character" w:customStyle="1" w:styleId="Mention">
     <w:name w:val="Mention"/>
     <w:basedOn w:val="DefaultParagraphFont"/>
     <w:uiPriority w:val="99"/>

--- a/MaxPohlman_Resume.docx
+++ b/MaxPohlman_Resume.docx
@@ -1,6 +1,6 @@
 
 <file path=word/document.xml><?xml version="1.0" encoding="utf-8"?>
-<w:document xmlns:wpc="http://schemas.microsoft.com/office/word/2010/wordprocessingCanvas" xmlns:mc="http://schemas.openxmlformats.org/markup-compatibility/2006" xmlns:o="urn:schemas-microsoft-com:office:office" xmlns:r="http://schemas.openxmlformats.org/officeDocument/2006/relationships" xmlns:m="http://schemas.openxmlformats.org/officeDocument/2006/math" xmlns:v="urn:schemas-microsoft-com:vml" xmlns:wp14="http://schemas.microsoft.com/office/word/2010/wordprocessingDrawing" xmlns:wp="http://schemas.openxmlformats.org/drawingml/2006/wordprocessingDrawing" xmlns:w10="urn:schemas-microsoft-com:office:word" xmlns:w="http://schemas.openxmlformats.org/wordprocessingml/2006/main" xmlns:w14="http://schemas.microsoft.com/office/word/2010/wordml" xmlns:w15="http://schemas.microsoft.com/office/word/2012/wordml" xmlns:wpg="http://schemas.microsoft.com/office/word/2010/wordprocessingGroup" xmlns:wpi="http://schemas.microsoft.com/office/word/2010/wordprocessingInk" xmlns:wne="http://schemas.microsoft.com/office/word/2006/wordml" xmlns:wps="http://schemas.microsoft.com/office/word/2010/wordprocessingShape" mc:Ignorable="w14 w15 wp14">
+<w:document xmlns:wpc="http://schemas.microsoft.com/office/word/2010/wordprocessingCanvas" xmlns:cx="http://schemas.microsoft.com/office/drawing/2014/chartex" xmlns:cx1="http://schemas.microsoft.com/office/drawing/2015/9/8/chartex" xmlns:cx2="http://schemas.microsoft.com/office/drawing/2015/10/21/chartex" xmlns:cx3="http://schemas.microsoft.com/office/drawing/2016/5/9/chartex" xmlns:cx4="http://schemas.microsoft.com/office/drawing/2016/5/10/chartex" xmlns:cx5="http://schemas.microsoft.com/office/drawing/2016/5/11/chartex" xmlns:cx6="http://schemas.microsoft.com/office/drawing/2016/5/12/chartex" xmlns:cx7="http://schemas.microsoft.com/office/drawing/2016/5/13/chartex" xmlns:cx8="http://schemas.microsoft.com/office/drawing/2016/5/14/chartex" xmlns:mc="http://schemas.openxmlformats.org/markup-compatibility/2006" xmlns:aink="http://schemas.microsoft.com/office/drawing/2016/ink" xmlns:am3d="http://schemas.microsoft.com/office/drawing/2017/model3d" xmlns:o="urn:schemas-microsoft-com:office:office" xmlns:r="http://schemas.openxmlformats.org/officeDocument/2006/relationships" xmlns:m="http://schemas.openxmlformats.org/officeDocument/2006/math" xmlns:v="urn:schemas-microsoft-com:vml" xmlns:wp14="http://schemas.microsoft.com/office/word/2010/wordprocessingDrawing" xmlns:wp="http://schemas.openxmlformats.org/drawingml/2006/wordprocessingDrawing" xmlns:w10="urn:schemas-microsoft-com:office:word" xmlns:w="http://schemas.openxmlformats.org/wordprocessingml/2006/main" xmlns:w14="http://schemas.microsoft.com/office/word/2010/wordml" xmlns:w15="http://schemas.microsoft.com/office/word/2012/wordml" xmlns:w16cid="http://schemas.microsoft.com/office/word/2016/wordml/cid" xmlns:w16se="http://schemas.microsoft.com/office/word/2015/wordml/symex" xmlns:wpg="http://schemas.microsoft.com/office/word/2010/wordprocessingGroup" xmlns:wpi="http://schemas.microsoft.com/office/word/2010/wordprocessingInk" xmlns:wne="http://schemas.microsoft.com/office/word/2006/wordml" xmlns:wps="http://schemas.microsoft.com/office/word/2010/wordprocessingShape" mc:Ignorable="w14 w15 w16se w16cid wp14">
   <w:body>
     <w:p>
       <w:pPr>
@@ -14,7 +14,7 @@
     </w:p>
     <w:p>
       <w:r>
-        <w:pict>
+        <w:pict w14:anchorId="344EB36A">
           <v:rect id="_x0000_i1025" style="width:0;height:1.5pt" o:hralign="center" o:hrstd="t" o:hr="t"/>
         </w:pict>
       </w:r>
@@ -55,7 +55,7 @@
     </w:p>
     <w:p>
       <w:r>
-        <w:pict>
+        <w:pict w14:anchorId="4A45CBE3">
           <v:rect id="_x0000_i1026" style="width:0;height:1.5pt" o:hralign="center" o:hrstd="t" o:hr="t"/>
         </w:pict>
       </w:r>
@@ -68,6 +68,20 @@
       <w:bookmarkEnd w:id="1"/>
       <w:r>
         <w:t>Education</w:t>
+      </w:r>
+    </w:p>
+    <w:p>
+      <w:pPr>
+        <w:pStyle w:val="FirstParagraph"/>
+      </w:pPr>
+      <w:r>
+        <w:rPr>
+          <w:b/>
+        </w:rPr>
+        <w:t>PhD, Energy, Environmental, and Food Economics</w:t>
+      </w:r>
+      <w:r>
+        <w:t>; Pennsylvania State University (University Park) (2019-Present)</w:t>
       </w:r>
     </w:p>
     <w:p>
@@ -92,13 +106,21 @@
         <w:rPr>
           <w:i/>
         </w:rPr>
-        <w:t xml:space="preserve">Working Thesis title: Effects of Uncertainty and Ambiguity in </w:t>
-      </w:r>
+        <w:t xml:space="preserve">Thesis title: Effects of Uncertainty and Ambiguity in </w:t>
+      </w:r>
+      <w:proofErr w:type="spellStart"/>
       <w:r>
         <w:rPr>
           <w:i/>
         </w:rPr>
-        <w:t>Coasian Bargaining</w:t>
+        <w:t>Coasian</w:t>
+      </w:r>
+      <w:proofErr w:type="spellEnd"/>
+      <w:r>
+        <w:rPr>
+          <w:i/>
+        </w:rPr>
+        <w:t xml:space="preserve"> Bargaining</w:t>
       </w:r>
     </w:p>
     <w:p>
@@ -153,24 +175,63 @@
         <w:rPr>
           <w:i/>
         </w:rPr>
-        <w:t>Mathematica Policy Research (Oct 2017 - Present)</w:t>
-      </w:r>
-    </w:p>
-    <w:p>
-      <w:pPr>
-        <w:pStyle w:val="BodyText"/>
-      </w:pPr>
-      <w:r>
-        <w:t>Constructed and maintained a diverse suite of data processing pipelines and interactive visualizations</w:t>
-      </w:r>
-      <w:r>
-        <w:t>.</w:t>
+        <w:t xml:space="preserve">Mathematica Policy Research (Oct 2017 </w:t>
+      </w:r>
+      <w:r>
+        <w:rPr>
+          <w:i/>
+        </w:rPr>
+        <w:t>–</w:t>
+      </w:r>
+      <w:r>
+        <w:rPr>
+          <w:i/>
+        </w:rPr>
+        <w:t xml:space="preserve"> </w:t>
+      </w:r>
+      <w:r>
+        <w:rPr>
+          <w:i/>
+        </w:rPr>
+        <w:t>Aug 2019</w:t>
+      </w:r>
+      <w:r>
+        <w:rPr>
+          <w:i/>
+        </w:rPr>
+        <w:t>)</w:t>
       </w:r>
     </w:p>
     <w:p>
       <w:pPr>
         <w:pStyle w:val="FirstParagraph"/>
       </w:pPr>
+      <w:r>
+        <w:t>Led development of numerous R-Shiny applications including layout design &amp; CSS, modularization, application algorithm &amp; logic development, web-browser communication, server deployment, package development.</w:t>
+      </w:r>
+    </w:p>
+    <w:p>
+      <w:pPr>
+        <w:pStyle w:val="FirstParagraph"/>
+      </w:pPr>
+      <w:r>
+        <w:t xml:space="preserve">Constructed and maintained a diverse suite of data processing pipelines and interactive visualizations </w:t>
+      </w:r>
+      <w:proofErr w:type="spellStart"/>
+      <w:r>
+        <w:t>usingR</w:t>
+      </w:r>
+      <w:proofErr w:type="spellEnd"/>
+      <w:r>
+        <w:t xml:space="preserve">, Python, Leaflet, JS, Selenium, and more. </w:t>
+      </w:r>
+    </w:p>
+    <w:p>
+      <w:pPr>
+        <w:pStyle w:val="FirstParagraph"/>
+      </w:pPr>
+      <w:bookmarkStart w:id="3" w:name="_GoBack"/>
+      <w:bookmarkEnd w:id="3"/>
       <w:r>
         <w:rPr>
           <w:b/>
@@ -184,7 +245,7 @@
         <w:rPr>
           <w:i/>
         </w:rPr>
-        <w:t xml:space="preserve">University of Rhode Island (Jan. 2016 </w:t>
+        <w:t xml:space="preserve">University of Rhode Island (Jan 2016 </w:t>
       </w:r>
       <w:r>
         <w:rPr>
@@ -202,7 +263,7 @@
         <w:rPr>
           <w:i/>
         </w:rPr>
-        <w:t>Aug. 2017</w:t>
+        <w:t>Aug 2017</w:t>
       </w:r>
       <w:r>
         <w:rPr>
@@ -216,7 +277,15 @@
         <w:pStyle w:val="BodyText"/>
       </w:pPr>
       <w:r>
-        <w:t xml:space="preserve">Conducted economic experiments and performed analysis of the effects of uncertainty and ambiguity on bargaining behavior. Funded under a NSF EPSCoR grant on </w:t>
+        <w:t xml:space="preserve">Conducted economic experiments and performed analysis of the effects of uncertainty and ambiguity on bargaining behavior. Funded under a NSF </w:t>
+      </w:r>
+      <w:proofErr w:type="spellStart"/>
+      <w:r>
+        <w:t>EPSCoR</w:t>
+      </w:r>
+      <w:proofErr w:type="spellEnd"/>
+      <w:r>
+        <w:t xml:space="preserve"> grant on </w:t>
       </w:r>
       <w:hyperlink r:id="rId9">
         <w:r>
@@ -287,9 +356,10 @@
       <w:pPr>
         <w:pStyle w:val="Heading2"/>
       </w:pPr>
-      <w:bookmarkStart w:id="3" w:name="other-skills"/>
-      <w:bookmarkEnd w:id="3"/>
-      <w:r>
+      <w:bookmarkStart w:id="4" w:name="other-skills"/>
+      <w:bookmarkEnd w:id="4"/>
+      <w:r>
+        <w:lastRenderedPageBreak/>
         <w:t>Other Skills</w:t>
       </w:r>
     </w:p>
@@ -304,7 +374,15 @@
         <w:t>6</w:t>
       </w:r>
       <w:r>
-        <w:t xml:space="preserve"> years experience coding in R, specifically:</w:t>
+        <w:t xml:space="preserve"> </w:t>
+      </w:r>
+      <w:proofErr w:type="spellStart"/>
+      <w:r>
+        <w:t>years experience</w:t>
+      </w:r>
+      <w:proofErr w:type="spellEnd"/>
+      <w:r>
+        <w:t xml:space="preserve"> coding in R, specifically:</w:t>
       </w:r>
     </w:p>
     <w:p>
@@ -315,11 +393,7 @@
         </w:numPr>
       </w:pPr>
       <w:r>
-        <w:t xml:space="preserve">Cleaning, organizing, transforming data </w:t>
-      </w:r>
-      <w:bookmarkStart w:id="4" w:name="_GoBack"/>
-      <w:r>
-        <w:t>(pkg</w:t>
+        <w:t>Cleaning, organizing, transforming data (pkg</w:t>
       </w:r>
       <w:r>
         <w:t>s</w:t>
@@ -327,13 +401,17 @@
       <w:r>
         <w:t xml:space="preserve"> ‘</w:t>
       </w:r>
-      <w:r>
-        <w:t>tidyverse’</w:t>
+      <w:proofErr w:type="spellStart"/>
+      <w:r>
+        <w:t>tidyverse</w:t>
+      </w:r>
+      <w:proofErr w:type="spellEnd"/>
+      <w:r>
+        <w:t>’</w:t>
       </w:r>
       <w:r>
         <w:t>)</w:t>
       </w:r>
-      <w:bookmarkEnd w:id="4"/>
     </w:p>
     <w:p>
       <w:pPr>
@@ -343,8 +421,15 @@
         </w:numPr>
       </w:pPr>
       <w:r>
-        <w:lastRenderedPageBreak/>
-        <w:t>Supervised and unsupervised learning via classification, regression, clustering, PCA, text analytics (pkgs ‘caret’, ‘e1071’, ‘quanteda’)</w:t>
+        <w:t>Supervised and unsupervised learning via classification, regression, clustering, PCA, text analytics (pkgs ‘caret’, ‘e1071’, ‘</w:t>
+      </w:r>
+      <w:proofErr w:type="spellStart"/>
+      <w:r>
+        <w:t>quanteda</w:t>
+      </w:r>
+      <w:proofErr w:type="spellEnd"/>
+      <w:r>
+        <w:t>’)</w:t>
       </w:r>
     </w:p>
     <w:p>
@@ -366,7 +451,39 @@
         </w:numPr>
       </w:pPr>
       <w:r>
-        <w:t>Geospatial analysis of vectors, rasters. Construction of interactive maps (pkgs ‘sf’, ‘sp’, ‘rgdal’, ‘rgeos’, ‘leaflet’)</w:t>
+        <w:t xml:space="preserve">Geospatial analysis of vectors, </w:t>
+      </w:r>
+      <w:proofErr w:type="spellStart"/>
+      <w:r>
+        <w:t>rasters</w:t>
+      </w:r>
+      <w:proofErr w:type="spellEnd"/>
+      <w:r>
+        <w:t>. Construction of interactive maps (pkgs ‘sf’, ‘</w:t>
+      </w:r>
+      <w:proofErr w:type="spellStart"/>
+      <w:r>
+        <w:t>sp</w:t>
+      </w:r>
+      <w:proofErr w:type="spellEnd"/>
+      <w:r>
+        <w:t>’, ‘</w:t>
+      </w:r>
+      <w:proofErr w:type="spellStart"/>
+      <w:r>
+        <w:t>rgdal</w:t>
+      </w:r>
+      <w:proofErr w:type="spellEnd"/>
+      <w:r>
+        <w:t>’, ‘</w:t>
+      </w:r>
+      <w:proofErr w:type="spellStart"/>
+      <w:r>
+        <w:t>rgeos</w:t>
+      </w:r>
+      <w:proofErr w:type="spellEnd"/>
+      <w:r>
+        <w:t>’, ‘leaflet’)</w:t>
       </w:r>
     </w:p>
     <w:p>
@@ -377,7 +494,15 @@
         </w:numPr>
       </w:pPr>
       <w:r>
-        <w:t>Visualization and document construction through ggplot, R-Shiny, R-Markdown</w:t>
+        <w:t xml:space="preserve">Visualization and document construction through </w:t>
+      </w:r>
+      <w:proofErr w:type="spellStart"/>
+      <w:r>
+        <w:t>ggplot</w:t>
+      </w:r>
+      <w:proofErr w:type="spellEnd"/>
+      <w:r>
+        <w:t>, R-Shiny, R-Markdown</w:t>
       </w:r>
     </w:p>
     <w:p>
@@ -388,8 +513,13 @@
         </w:numPr>
       </w:pPr>
       <w:r>
-        <w:t>Knowledge of git and project management through github</w:t>
-      </w:r>
+        <w:t xml:space="preserve">Knowledge of git and project management through </w:t>
+      </w:r>
+      <w:proofErr w:type="spellStart"/>
+      <w:r>
+        <w:t>github</w:t>
+      </w:r>
+      <w:proofErr w:type="spellEnd"/>
     </w:p>
     <w:p>
       <w:pPr>
@@ -414,7 +544,15 @@
         <w:t xml:space="preserve">STATA, </w:t>
       </w:r>
       <w:r>
-        <w:t>Markdown, MySQL, Bash, Access, MatLab, HTML, QGIS</w:t>
+        <w:t xml:space="preserve">Markdown, MySQL, Bash, Access, </w:t>
+      </w:r>
+      <w:proofErr w:type="spellStart"/>
+      <w:r>
+        <w:t>MatLab</w:t>
+      </w:r>
+      <w:proofErr w:type="spellEnd"/>
+      <w:r>
+        <w:t>, HTML, QGIS</w:t>
       </w:r>
     </w:p>
     <w:p>
@@ -438,7 +576,7 @@
     </w:p>
     <w:p>
       <w:r>
-        <w:pict>
+        <w:pict w14:anchorId="72ABB042">
           <v:rect id="_x0000_i1027" style="width:0;height:1.5pt" o:hralign="center" o:hrstd="t" o:hr="t"/>
         </w:pict>
       </w:r>
@@ -460,7 +598,7 @@
         <w:t xml:space="preserve"> • 2</w:t>
       </w:r>
       <w:r>
-        <w:t>5</w:t>
+        <w:t>6</w:t>
       </w:r>
       <w:r>
         <w:t xml:space="preserve"> years old</w:t>
@@ -485,7 +623,7 @@
 </file>
 
 <file path=word/endnotes.xml><?xml version="1.0" encoding="utf-8"?>
-<w:endnotes xmlns:wpc="http://schemas.microsoft.com/office/word/2010/wordprocessingCanvas" xmlns:mc="http://schemas.openxmlformats.org/markup-compatibility/2006" xmlns:o="urn:schemas-microsoft-com:office:office" xmlns:r="http://schemas.openxmlformats.org/officeDocument/2006/relationships" xmlns:m="http://schemas.openxmlformats.org/officeDocument/2006/math" xmlns:v="urn:schemas-microsoft-com:vml" xmlns:wp14="http://schemas.microsoft.com/office/word/2010/wordprocessingDrawing" xmlns:wp="http://schemas.openxmlformats.org/drawingml/2006/wordprocessingDrawing" xmlns:w10="urn:schemas-microsoft-com:office:word" xmlns:w="http://schemas.openxmlformats.org/wordprocessingml/2006/main" xmlns:w14="http://schemas.microsoft.com/office/word/2010/wordml" xmlns:w15="http://schemas.microsoft.com/office/word/2012/wordml" xmlns:wpg="http://schemas.microsoft.com/office/word/2010/wordprocessingGroup" xmlns:wpi="http://schemas.microsoft.com/office/word/2010/wordprocessingInk" xmlns:wne="http://schemas.microsoft.com/office/word/2006/wordml" xmlns:wps="http://schemas.microsoft.com/office/word/2010/wordprocessingShape" mc:Ignorable="w14 w15 wp14">
+<w:endnotes xmlns:wpc="http://schemas.microsoft.com/office/word/2010/wordprocessingCanvas" xmlns:cx="http://schemas.microsoft.com/office/drawing/2014/chartex" xmlns:cx1="http://schemas.microsoft.com/office/drawing/2015/9/8/chartex" xmlns:cx2="http://schemas.microsoft.com/office/drawing/2015/10/21/chartex" xmlns:cx3="http://schemas.microsoft.com/office/drawing/2016/5/9/chartex" xmlns:cx4="http://schemas.microsoft.com/office/drawing/2016/5/10/chartex" xmlns:cx5="http://schemas.microsoft.com/office/drawing/2016/5/11/chartex" xmlns:cx6="http://schemas.microsoft.com/office/drawing/2016/5/12/chartex" xmlns:cx7="http://schemas.microsoft.com/office/drawing/2016/5/13/chartex" xmlns:cx8="http://schemas.microsoft.com/office/drawing/2016/5/14/chartex" xmlns:mc="http://schemas.openxmlformats.org/markup-compatibility/2006" xmlns:aink="http://schemas.microsoft.com/office/drawing/2016/ink" xmlns:am3d="http://schemas.microsoft.com/office/drawing/2017/model3d" xmlns:o="urn:schemas-microsoft-com:office:office" xmlns:r="http://schemas.openxmlformats.org/officeDocument/2006/relationships" xmlns:m="http://schemas.openxmlformats.org/officeDocument/2006/math" xmlns:v="urn:schemas-microsoft-com:vml" xmlns:wp14="http://schemas.microsoft.com/office/word/2010/wordprocessingDrawing" xmlns:wp="http://schemas.openxmlformats.org/drawingml/2006/wordprocessingDrawing" xmlns:w10="urn:schemas-microsoft-com:office:word" xmlns:w="http://schemas.openxmlformats.org/wordprocessingml/2006/main" xmlns:w14="http://schemas.microsoft.com/office/word/2010/wordml" xmlns:w15="http://schemas.microsoft.com/office/word/2012/wordml" xmlns:w16cid="http://schemas.microsoft.com/office/word/2016/wordml/cid" xmlns:w16se="http://schemas.microsoft.com/office/word/2015/wordml/symex" xmlns:wpg="http://schemas.microsoft.com/office/word/2010/wordprocessingGroup" xmlns:wpi="http://schemas.microsoft.com/office/word/2010/wordprocessingInk" xmlns:wne="http://schemas.microsoft.com/office/word/2006/wordml" xmlns:wps="http://schemas.microsoft.com/office/word/2010/wordprocessingShape" mc:Ignorable="w14 w15 w16se w16cid wp14">
   <w:endnote w:type="separator" w:id="-1">
     <w:p>
       <w:pPr>
@@ -510,7 +648,7 @@
 </file>
 
 <file path=word/footnotes.xml><?xml version="1.0" encoding="utf-8"?>
-<w:footnotes xmlns:wpc="http://schemas.microsoft.com/office/word/2010/wordprocessingCanvas" xmlns:mc="http://schemas.openxmlformats.org/markup-compatibility/2006" xmlns:o="urn:schemas-microsoft-com:office:office" xmlns:r="http://schemas.openxmlformats.org/officeDocument/2006/relationships" xmlns:m="http://schemas.openxmlformats.org/officeDocument/2006/math" xmlns:v="urn:schemas-microsoft-com:vml" xmlns:wp14="http://schemas.microsoft.com/office/word/2010/wordprocessingDrawing" xmlns:wp="http://schemas.openxmlformats.org/drawingml/2006/wordprocessingDrawing" xmlns:w10="urn:schemas-microsoft-com:office:word" xmlns:w="http://schemas.openxmlformats.org/wordprocessingml/2006/main" xmlns:w14="http://schemas.microsoft.com/office/word/2010/wordml" xmlns:w15="http://schemas.microsoft.com/office/word/2012/wordml" xmlns:wpg="http://schemas.microsoft.com/office/word/2010/wordprocessingGroup" xmlns:wpi="http://schemas.microsoft.com/office/word/2010/wordprocessingInk" xmlns:wne="http://schemas.microsoft.com/office/word/2006/wordml" xmlns:wps="http://schemas.microsoft.com/office/word/2010/wordprocessingShape" mc:Ignorable="w14 w15 wp14">
+<w:footnotes xmlns:wpc="http://schemas.microsoft.com/office/word/2010/wordprocessingCanvas" xmlns:cx="http://schemas.microsoft.com/office/drawing/2014/chartex" xmlns:cx1="http://schemas.microsoft.com/office/drawing/2015/9/8/chartex" xmlns:cx2="http://schemas.microsoft.com/office/drawing/2015/10/21/chartex" xmlns:cx3="http://schemas.microsoft.com/office/drawing/2016/5/9/chartex" xmlns:cx4="http://schemas.microsoft.com/office/drawing/2016/5/10/chartex" xmlns:cx5="http://schemas.microsoft.com/office/drawing/2016/5/11/chartex" xmlns:cx6="http://schemas.microsoft.com/office/drawing/2016/5/12/chartex" xmlns:cx7="http://schemas.microsoft.com/office/drawing/2016/5/13/chartex" xmlns:cx8="http://schemas.microsoft.com/office/drawing/2016/5/14/chartex" xmlns:mc="http://schemas.openxmlformats.org/markup-compatibility/2006" xmlns:aink="http://schemas.microsoft.com/office/drawing/2016/ink" xmlns:am3d="http://schemas.microsoft.com/office/drawing/2017/model3d" xmlns:o="urn:schemas-microsoft-com:office:office" xmlns:r="http://schemas.openxmlformats.org/officeDocument/2006/relationships" xmlns:m="http://schemas.openxmlformats.org/officeDocument/2006/math" xmlns:v="urn:schemas-microsoft-com:vml" xmlns:wp14="http://schemas.microsoft.com/office/word/2010/wordprocessingDrawing" xmlns:wp="http://schemas.openxmlformats.org/drawingml/2006/wordprocessingDrawing" xmlns:w10="urn:schemas-microsoft-com:office:word" xmlns:w="http://schemas.openxmlformats.org/wordprocessingml/2006/main" xmlns:w14="http://schemas.microsoft.com/office/word/2010/wordml" xmlns:w15="http://schemas.microsoft.com/office/word/2012/wordml" xmlns:w16cid="http://schemas.microsoft.com/office/word/2016/wordml/cid" xmlns:w16se="http://schemas.microsoft.com/office/word/2015/wordml/symex" xmlns:wpg="http://schemas.microsoft.com/office/word/2010/wordprocessingGroup" xmlns:wpi="http://schemas.microsoft.com/office/word/2010/wordprocessingInk" xmlns:wne="http://schemas.microsoft.com/office/word/2006/wordml" xmlns:wps="http://schemas.microsoft.com/office/word/2010/wordprocessingShape" mc:Ignorable="w14 w15 w16se w16cid wp14">
   <w:footnote w:type="separator" w:id="-1">
     <w:p>
       <w:r>
@@ -529,7 +667,7 @@
 </file>
 
 <file path=word/numbering.xml><?xml version="1.0" encoding="utf-8"?>
-<w:numbering xmlns:wpc="http://schemas.microsoft.com/office/word/2010/wordprocessingCanvas" xmlns:mc="http://schemas.openxmlformats.org/markup-compatibility/2006" xmlns:o="urn:schemas-microsoft-com:office:office" xmlns:r="http://schemas.openxmlformats.org/officeDocument/2006/relationships" xmlns:m="http://schemas.openxmlformats.org/officeDocument/2006/math" xmlns:v="urn:schemas-microsoft-com:vml" xmlns:wp14="http://schemas.microsoft.com/office/word/2010/wordprocessingDrawing" xmlns:wp="http://schemas.openxmlformats.org/drawingml/2006/wordprocessingDrawing" xmlns:w10="urn:schemas-microsoft-com:office:word" xmlns:w="http://schemas.openxmlformats.org/wordprocessingml/2006/main" xmlns:w14="http://schemas.microsoft.com/office/word/2010/wordml" xmlns:w15="http://schemas.microsoft.com/office/word/2012/wordml" xmlns:wpg="http://schemas.microsoft.com/office/word/2010/wordprocessingGroup" xmlns:wpi="http://schemas.microsoft.com/office/word/2010/wordprocessingInk" xmlns:wne="http://schemas.microsoft.com/office/word/2006/wordml" xmlns:wps="http://schemas.microsoft.com/office/word/2010/wordprocessingShape" mc:Ignorable="w14 w15 wp14">
+<w:numbering xmlns:wpc="http://schemas.microsoft.com/office/word/2010/wordprocessingCanvas" xmlns:cx="http://schemas.microsoft.com/office/drawing/2014/chartex" xmlns:cx1="http://schemas.microsoft.com/office/drawing/2015/9/8/chartex" xmlns:cx2="http://schemas.microsoft.com/office/drawing/2015/10/21/chartex" xmlns:cx3="http://schemas.microsoft.com/office/drawing/2016/5/9/chartex" xmlns:cx4="http://schemas.microsoft.com/office/drawing/2016/5/10/chartex" xmlns:cx5="http://schemas.microsoft.com/office/drawing/2016/5/11/chartex" xmlns:cx6="http://schemas.microsoft.com/office/drawing/2016/5/12/chartex" xmlns:cx7="http://schemas.microsoft.com/office/drawing/2016/5/13/chartex" xmlns:cx8="http://schemas.microsoft.com/office/drawing/2016/5/14/chartex" xmlns:mc="http://schemas.openxmlformats.org/markup-compatibility/2006" xmlns:aink="http://schemas.microsoft.com/office/drawing/2016/ink" xmlns:am3d="http://schemas.microsoft.com/office/drawing/2017/model3d" xmlns:o="urn:schemas-microsoft-com:office:office" xmlns:r="http://schemas.openxmlformats.org/officeDocument/2006/relationships" xmlns:m="http://schemas.openxmlformats.org/officeDocument/2006/math" xmlns:v="urn:schemas-microsoft-com:vml" xmlns:wp14="http://schemas.microsoft.com/office/word/2010/wordprocessingDrawing" xmlns:wp="http://schemas.openxmlformats.org/drawingml/2006/wordprocessingDrawing" xmlns:w10="urn:schemas-microsoft-com:office:word" xmlns:w="http://schemas.openxmlformats.org/wordprocessingml/2006/main" xmlns:w14="http://schemas.microsoft.com/office/word/2010/wordml" xmlns:w15="http://schemas.microsoft.com/office/word/2012/wordml" xmlns:w16cid="http://schemas.microsoft.com/office/word/2016/wordml/cid" xmlns:w16se="http://schemas.microsoft.com/office/word/2015/wordml/symex" xmlns:wpg="http://schemas.microsoft.com/office/word/2010/wordprocessingGroup" xmlns:wpi="http://schemas.microsoft.com/office/word/2010/wordprocessingInk" xmlns:wne="http://schemas.microsoft.com/office/word/2006/wordml" xmlns:wps="http://schemas.microsoft.com/office/word/2010/wordprocessingShape" mc:Ignorable="w14 w15 w16se w16cid wp14">
   <w:abstractNum w:abstractNumId="0" w15:restartNumberingAfterBreak="0">
     <w:nsid w:val="82A2A6BD"/>
     <w:multiLevelType w:val="multilevel"/>
@@ -819,7 +957,7 @@
 </file>
 
 <file path=word/styles.xml><?xml version="1.0" encoding="utf-8"?>
-<w:styles xmlns:mc="http://schemas.openxmlformats.org/markup-compatibility/2006" xmlns:r="http://schemas.openxmlformats.org/officeDocument/2006/relationships" xmlns:w="http://schemas.openxmlformats.org/wordprocessingml/2006/main" xmlns:w14="http://schemas.microsoft.com/office/word/2010/wordml" xmlns:w15="http://schemas.microsoft.com/office/word/2012/wordml" mc:Ignorable="w14 w15">
+<w:styles xmlns:mc="http://schemas.openxmlformats.org/markup-compatibility/2006" xmlns:r="http://schemas.openxmlformats.org/officeDocument/2006/relationships" xmlns:w="http://schemas.openxmlformats.org/wordprocessingml/2006/main" xmlns:w14="http://schemas.microsoft.com/office/word/2010/wordml" xmlns:w15="http://schemas.microsoft.com/office/word/2012/wordml" xmlns:w16cid="http://schemas.microsoft.com/office/word/2016/wordml/cid" xmlns:w16se="http://schemas.microsoft.com/office/word/2015/wordml/symex" mc:Ignorable="w14 w15 w16se w16cid">
   <w:docDefaults>
     <w:rPrDefault>
       <w:rPr>
@@ -835,7 +973,7 @@
       </w:pPr>
     </w:pPrDefault>
   </w:docDefaults>
-  <w:latentStyles w:defLockedState="0" w:defUIPriority="0" w:defSemiHidden="0" w:defUnhideWhenUsed="0" w:defQFormat="0" w:count="371">
+  <w:latentStyles w:defLockedState="0" w:defUIPriority="0" w:defSemiHidden="0" w:defUnhideWhenUsed="0" w:defQFormat="0" w:count="377">
     <w:lsdException w:name="heading 7" w:semiHidden="1" w:unhideWhenUsed="1"/>
     <w:lsdException w:name="index 4" w:semiHidden="1" w:unhideWhenUsed="1"/>
     <w:lsdException w:name="index 5" w:semiHidden="1" w:unhideWhenUsed="1"/>
@@ -1165,6 +1303,12 @@
     <w:lsdException w:name="List Table 5 Dark Accent 6" w:uiPriority="50"/>
     <w:lsdException w:name="List Table 6 Colorful Accent 6" w:uiPriority="51"/>
     <w:lsdException w:name="List Table 7 Colorful Accent 6" w:uiPriority="52"/>
+    <w:lsdException w:name="Mention" w:semiHidden="1" w:uiPriority="99" w:unhideWhenUsed="1"/>
+    <w:lsdException w:name="Smart Hyperlink" w:semiHidden="1" w:uiPriority="99" w:unhideWhenUsed="1"/>
+    <w:lsdException w:name="Hashtag" w:semiHidden="1" w:uiPriority="99" w:unhideWhenUsed="1"/>
+    <w:lsdException w:name="Unresolved Mention" w:semiHidden="1" w:uiPriority="99" w:unhideWhenUsed="1"/>
+    <w:lsdException w:name="Smart Link" w:semiHidden="1" w:uiPriority="99" w:unhideWhenUsed="1"/>
+    <w:lsdException w:name="Smart Link Error" w:semiHidden="1" w:uiPriority="99" w:unhideWhenUsed="1"/>
   </w:latentStyles>
   <w:style w:type="paragraph" w:default="1" w:styleId="Normal">
     <w:name w:val="Normal"/>
@@ -1830,8 +1974,8 @@
       <w:sz w:val="22"/>
     </w:rPr>
   </w:style>
-  <w:style w:type="character" w:customStyle="1" w:styleId="Mention">
-    <w:name w:val="Mention"/>
+  <w:style w:type="character" w:customStyle="1" w:styleId="Mention1">
+    <w:name w:val="Mention1"/>
     <w:basedOn w:val="DefaultParagraphFont"/>
     <w:uiPriority w:val="99"/>
     <w:semiHidden/>
